--- a/Assignments/Assignment05_TFHasyncawait/Assignment_TFHasyncawait.docx
+++ b/Assignments/Assignment05_TFHasyncawait/Assignment_TFHasyncawait.docx
@@ -1,6 +1,6 @@
 
 <file path=word/document.xml><?xml version="1.0" encoding="utf-8"?>
-<w:document xmlns:wpc="http://schemas.microsoft.com/office/word/2010/wordprocessingCanvas" xmlns:cx="http://schemas.microsoft.com/office/drawing/2014/chartex" xmlns:cx1="http://schemas.microsoft.com/office/drawing/2015/9/8/chartex" xmlns:cx2="http://schemas.microsoft.com/office/drawing/2015/10/21/chartex" xmlns:cx3="http://schemas.microsoft.com/office/drawing/2016/5/9/chartex" xmlns:cx4="http://schemas.microsoft.com/office/drawing/2016/5/10/chartex" xmlns:cx5="http://schemas.microsoft.com/office/drawing/2016/5/11/chartex" xmlns:cx6="http://schemas.microsoft.com/office/drawing/2016/5/12/chartex" xmlns:cx7="http://schemas.microsoft.com/office/drawing/2016/5/13/chartex" xmlns:cx8="http://schemas.microsoft.com/office/drawing/2016/5/14/chartex" xmlns:mc="http://schemas.openxmlformats.org/markup-compatibility/2006" xmlns:aink="http://schemas.microsoft.com/office/drawing/2016/ink" xmlns:am3d="http://schemas.microsoft.com/office/drawing/2017/model3d" xmlns:o="urn:schemas-microsoft-com:office:office" xmlns:oel="http://schemas.microsoft.com/office/2019/extlst" xmlns:r="http://schemas.openxmlformats.org/officeDocument/2006/relationships" xmlns:m="http://schemas.openxmlformats.org/officeDocument/2006/math" xmlns:v="urn:schemas-microsoft-com:vml" xmlns:wp14="http://schemas.microsoft.com/office/word/2010/wordprocessingDrawing" xmlns:wp="http://schemas.openxmlformats.org/drawingml/2006/wordprocessingDrawing" xmlns:w10="urn:schemas-microsoft-com:office:word" xmlns:w="http://schemas.openxmlformats.org/wordprocessingml/2006/main" xmlns:w14="http://schemas.microsoft.com/office/word/2010/wordml" xmlns:w15="http://schemas.microsoft.com/office/word/2012/wordml" xmlns:w16cex="http://schemas.microsoft.com/office/word/2018/wordml/cex" xmlns:w16cid="http://schemas.microsoft.com/office/word/2016/wordml/cid" xmlns:w16="http://schemas.microsoft.com/office/word/2018/wordml" xmlns:w16du="http://schemas.microsoft.com/office/word/2023/wordml/word16du" xmlns:w16sdtdh="http://schemas.microsoft.com/office/word/2020/wordml/sdtdatahash" xmlns:w16se="http://schemas.microsoft.com/office/word/2015/wordml/symex" xmlns:wpg="http://schemas.microsoft.com/office/word/2010/wordprocessingGroup" xmlns:wpi="http://schemas.microsoft.com/office/word/2010/wordprocessingInk" xmlns:wne="http://schemas.microsoft.com/office/word/2006/wordml" xmlns:wps="http://schemas.microsoft.com/office/word/2010/wordprocessingShape" mc:Ignorable="w14 w15 w16se w16cid w16 w16cex w16sdtdh w16du wp14">
+<w:document xmlns:wpc="http://schemas.microsoft.com/office/word/2010/wordprocessingCanvas" xmlns:cx="http://schemas.microsoft.com/office/drawing/2014/chartex" xmlns:cx1="http://schemas.microsoft.com/office/drawing/2015/9/8/chartex" xmlns:cx2="http://schemas.microsoft.com/office/drawing/2015/10/21/chartex" xmlns:cx3="http://schemas.microsoft.com/office/drawing/2016/5/9/chartex" xmlns:cx4="http://schemas.microsoft.com/office/drawing/2016/5/10/chartex" xmlns:cx5="http://schemas.microsoft.com/office/drawing/2016/5/11/chartex" xmlns:cx6="http://schemas.microsoft.com/office/drawing/2016/5/12/chartex" xmlns:cx7="http://schemas.microsoft.com/office/drawing/2016/5/13/chartex" xmlns:cx8="http://schemas.microsoft.com/office/drawing/2016/5/14/chartex" xmlns:mc="http://schemas.openxmlformats.org/markup-compatibility/2006" xmlns:aink="http://schemas.microsoft.com/office/drawing/2016/ink" xmlns:am3d="http://schemas.microsoft.com/office/drawing/2017/model3d" xmlns:o="urn:schemas-microsoft-com:office:office" xmlns:oel="http://schemas.microsoft.com/office/2019/extlst" xmlns:r="http://schemas.openxmlformats.org/officeDocument/2006/relationships" xmlns:m="http://schemas.openxmlformats.org/officeDocument/2006/math" xmlns:v="urn:schemas-microsoft-com:vml" xmlns:wp14="http://schemas.microsoft.com/office/word/2010/wordprocessingDrawing" xmlns:wp="http://schemas.openxmlformats.org/drawingml/2006/wordprocessingDrawing" xmlns:w10="urn:schemas-microsoft-com:office:word" xmlns:w="http://schemas.openxmlformats.org/wordprocessingml/2006/main" xmlns:w14="http://schemas.microsoft.com/office/word/2010/wordml" xmlns:w15="http://schemas.microsoft.com/office/word/2012/wordml" xmlns:w16cex="http://schemas.microsoft.com/office/word/2018/wordml/cex" xmlns:w16cid="http://schemas.microsoft.com/office/word/2016/wordml/cid" xmlns:w16="http://schemas.microsoft.com/office/word/2018/wordml" xmlns:w16sdtdh="http://schemas.microsoft.com/office/word/2020/wordml/sdtdatahash" xmlns:w16se="http://schemas.microsoft.com/office/word/2015/wordml/symex" xmlns:wpg="http://schemas.microsoft.com/office/word/2010/wordprocessingGroup" xmlns:wpi="http://schemas.microsoft.com/office/word/2010/wordprocessingInk" xmlns:wne="http://schemas.microsoft.com/office/word/2006/wordml" xmlns:wps="http://schemas.microsoft.com/office/word/2010/wordprocessingShape" mc:Ignorable="w14 w15 w16se w16cid w16 w16cex w16sdtdh wp14">
   <w:body>
     <w:p>
       <w:pPr>
@@ -36,31 +36,7 @@
         <w:t>This assignment</w:t>
       </w:r>
       <w:r>
-        <w:t xml:space="preserve"> is full of </w:t>
-      </w:r>
-      <w:proofErr w:type="spellStart"/>
-      <w:r>
-        <w:t>koopas</w:t>
-      </w:r>
-      <w:proofErr w:type="spellEnd"/>
-      <w:r>
-        <w:t xml:space="preserve">, </w:t>
-      </w:r>
-      <w:proofErr w:type="spellStart"/>
-      <w:r>
-        <w:t>goombas</w:t>
-      </w:r>
-      <w:proofErr w:type="spellEnd"/>
-      <w:r>
-        <w:t xml:space="preserve">, and </w:t>
-      </w:r>
-      <w:proofErr w:type="spellStart"/>
-      <w:r>
-        <w:t>pirana</w:t>
-      </w:r>
-      <w:proofErr w:type="spellEnd"/>
-      <w:r>
-        <w:t xml:space="preserve"> plants. In this assignment you’ll be creating a controller that is dependent on another service. There is a problem though. This service doesn’t allow more than one request per second. That is certainly going to be annoying.</w:t>
+        <w:t xml:space="preserve"> is full of koopas, goombas, and pirana plants. In this assignment you’ll be creating a controller that is dependent on another service. There is a problem though. This service doesn’t allow more than one request per second. That is certainly going to be annoying.</w:t>
       </w:r>
     </w:p>
     <w:p>
@@ -87,16 +63,8 @@
         <w:rPr>
           <w:b/>
         </w:rPr>
-        <w:t xml:space="preserve">0 Points) Html and </w:t>
-      </w:r>
-      <w:proofErr w:type="spellStart"/>
-      <w:r>
-        <w:rPr>
-          <w:b/>
-        </w:rPr>
-        <w:t>Javascript</w:t>
-      </w:r>
-      <w:proofErr w:type="spellEnd"/>
+        <w:t>0 Points) Html and Javascript</w:t>
+      </w:r>
     </w:p>
     <w:p>
       <w:pPr>
@@ -107,29 +75,13 @@
         </w:numPr>
       </w:pPr>
       <w:r>
-        <w:t xml:space="preserve">Create an html page with </w:t>
-      </w:r>
-      <w:proofErr w:type="spellStart"/>
-      <w:r>
-        <w:t>javascript</w:t>
-      </w:r>
-      <w:proofErr w:type="spellEnd"/>
-      <w:r>
-        <w:t xml:space="preserve"> that looks like a level from a Mario game. Some ideas of things you can add are a background with sky</w:t>
+        <w:t>Create an html page with javascript that looks like a level from a Mario game. Some ideas of things you can add are a background with sky</w:t>
       </w:r>
       <w:r>
         <w:t xml:space="preserve"> and </w:t>
       </w:r>
       <w:r>
-        <w:t xml:space="preserve">ground, a </w:t>
-      </w:r>
-      <w:proofErr w:type="gramStart"/>
-      <w:r>
-        <w:t>flag pole</w:t>
-      </w:r>
-      <w:proofErr w:type="gramEnd"/>
-      <w:r>
-        <w:t xml:space="preserve">, </w:t>
+        <w:t xml:space="preserve">ground, a flag pole, </w:t>
       </w:r>
       <w:r>
         <w:t>clouds, blocks, and anything else that looks great. The main thing to make sure you have is an image of Mario on the left side of the screen.</w:t>
@@ -168,311 +120,271 @@
         <w:t>by making a</w:t>
       </w:r>
       <w:r>
-        <w:t xml:space="preserve"> request to your </w:t>
-      </w:r>
-      <w:proofErr w:type="spellStart"/>
-      <w:r>
+        <w:t xml:space="preserve"> request to your MarioLevelController with a random value selected from the four actions.</w:t>
+      </w:r>
+      <w:r>
+        <w:t xml:space="preserve"> (walk, jump, wait</w:t>
+      </w:r>
+      <w:r>
+        <w:t>,</w:t>
+      </w:r>
+      <w:r>
+        <w:t xml:space="preserve"> or run)</w:t>
+      </w:r>
+      <w:r>
+        <w:t xml:space="preserve"> </w:t>
+      </w:r>
+      <w:r>
+        <w:t xml:space="preserve">If the server returns a successful response, then move Mario </w:t>
+      </w:r>
+      <w:r>
+        <w:t>towards the right side</w:t>
+      </w:r>
+      <w:r>
+        <w:t xml:space="preserve"> based on the action that was selected</w:t>
+      </w:r>
+      <w:r>
+        <w:t>.</w:t>
+      </w:r>
+    </w:p>
+    <w:p>
+      <w:pPr>
+        <w:pStyle w:val="ListParagraph"/>
+        <w:numPr>
+          <w:ilvl w:val="2"/>
+          <w:numId w:val="2"/>
+        </w:numPr>
+      </w:pPr>
+      <w:r>
+        <w:t xml:space="preserve">The amount to move Mario for each action type is </w:t>
+      </w:r>
+      <w:r>
+        <w:t>Walk: 5%, Jump: 5%, Wait: 0%, Run: 10%</w:t>
+      </w:r>
+      <w:r>
+        <w:t xml:space="preserve">, where these are percentages of the screen. </w:t>
+      </w:r>
+      <w:r>
+        <w:t>The jump does not need to have any animation</w:t>
+      </w:r>
+      <w:r>
+        <w:t>s</w:t>
+      </w:r>
+      <w:r>
+        <w:t xml:space="preserve"> </w:t>
+      </w:r>
+      <w:r>
+        <w:t>so it will look the same on the screen as “Walk</w:t>
+      </w:r>
+      <w:r>
+        <w:t>.</w:t>
+      </w:r>
+      <w:r>
+        <w:t>”</w:t>
+      </w:r>
+      <w:r>
+        <w:t xml:space="preserve"> </w:t>
+      </w:r>
+    </w:p>
+    <w:p>
+      <w:pPr>
+        <w:pStyle w:val="ListParagraph"/>
+        <w:numPr>
+          <w:ilvl w:val="3"/>
+          <w:numId w:val="2"/>
+        </w:numPr>
+      </w:pPr>
+      <w:r>
+        <w:t>Hint: If you put the Mario image inside of a div tag, then you can use javascript to change the “left” CSS attribute of that div tag to move it</w:t>
+      </w:r>
+      <w:r>
+        <w:t>. Div tags can only be moved with the “left” attribute if you set the “position” attribute also.</w:t>
+      </w:r>
+    </w:p>
+    <w:p>
+      <w:pPr>
+        <w:pStyle w:val="ListParagraph"/>
+        <w:numPr>
+          <w:ilvl w:val="2"/>
+          <w:numId w:val="2"/>
+        </w:numPr>
+      </w:pPr>
+      <w:r>
+        <w:t>After the request is successful, then make another request with another random action (walk, jump, wait</w:t>
+      </w:r>
+      <w:r>
+        <w:t>,</w:t>
+      </w:r>
+      <w:r>
+        <w:t xml:space="preserve"> or run). Keep on making these requests until Mario reaches the right hand side of the screen or the server returns that Mario has died.</w:t>
+      </w:r>
+    </w:p>
+    <w:p>
+      <w:pPr>
+        <w:pStyle w:val="ListParagraph"/>
+        <w:numPr>
+          <w:ilvl w:val="2"/>
+          <w:numId w:val="2"/>
+        </w:numPr>
+      </w:pPr>
+      <w:r>
+        <w:t>Each time you make a request to the server, also display the message that comes back in the response.</w:t>
+      </w:r>
+    </w:p>
+    <w:p>
+      <w:pPr>
+        <w:pStyle w:val="ListParagraph"/>
+        <w:numPr>
+          <w:ilvl w:val="2"/>
+          <w:numId w:val="2"/>
+        </w:numPr>
+      </w:pPr>
+      <w:r>
+        <w:t>The button should not be active while the level is in progress.</w:t>
+      </w:r>
+    </w:p>
+    <w:p>
+      <w:pPr>
+        <w:pStyle w:val="ListParagraph"/>
+        <w:numPr>
+          <w:ilvl w:val="2"/>
+          <w:numId w:val="2"/>
+        </w:numPr>
+      </w:pPr>
+      <w:r>
+        <w:t xml:space="preserve">Hint: The URL that you will use to make requests to </w:t>
+      </w:r>
+      <w:r>
+        <w:rPr>
+          <w:b/>
+          <w:bCs/>
+        </w:rPr>
+        <w:t>your server</w:t>
+      </w:r>
+      <w:r>
+        <w:t xml:space="preserve"> </w:t>
+      </w:r>
+      <w:r>
+        <w:t xml:space="preserve">from </w:t>
+      </w:r>
+      <w:r>
+        <w:rPr>
+          <w:b/>
+          <w:bCs/>
+        </w:rPr>
+        <w:t xml:space="preserve">your javascript </w:t>
+      </w:r>
+      <w:r>
+        <w:t>will look like /api/mariolevel/{move}</w:t>
+      </w:r>
+      <w:r>
+        <w:t>, where {move} is the random action that your javascript selects.</w:t>
+      </w:r>
+      <w:r>
+        <w:t xml:space="preserve"> (This is not the same as the url for the external service.)</w:t>
+      </w:r>
+    </w:p>
+    <w:p>
+      <w:pPr>
+        <w:pStyle w:val="ListParagraph"/>
+        <w:numPr>
+          <w:ilvl w:val="2"/>
+          <w:numId w:val="2"/>
+        </w:numPr>
+      </w:pPr>
+      <w:r>
+        <w:t xml:space="preserve">Hint: Your javascript code will not be making any requests to the external server. It will only be communicating with the server you create, so the URL it will be using will </w:t>
+      </w:r>
+      <w:r>
+        <w:t>start with</w:t>
+      </w:r>
+      <w:r>
+        <w:t xml:space="preserve"> “https://localhost”.</w:t>
+      </w:r>
+    </w:p>
+    <w:p>
+      <w:pPr>
+        <w:pStyle w:val="ListParagraph"/>
+        <w:numPr>
+          <w:ilvl w:val="0"/>
+          <w:numId w:val="2"/>
+        </w:numPr>
+      </w:pPr>
+      <w:r>
+        <w:rPr>
+          <w:b/>
+        </w:rPr>
+        <w:t xml:space="preserve"> </w:t>
+      </w:r>
+      <w:r>
+        <w:rPr>
+          <w:b/>
+        </w:rPr>
+        <w:t>(</w:t>
+      </w:r>
+      <w:r>
+        <w:rPr>
+          <w:b/>
+        </w:rPr>
+        <w:t>2</w:t>
+      </w:r>
+      <w:r>
+        <w:rPr>
+          <w:b/>
+        </w:rPr>
+        <w:t>0 Points)</w:t>
+      </w:r>
+      <w:r>
+        <w:t xml:space="preserve"> </w:t>
+      </w:r>
+      <w:r>
+        <w:rPr>
+          <w:b/>
+        </w:rPr>
         <w:t>MarioLevelController</w:t>
       </w:r>
-      <w:proofErr w:type="spellEnd"/>
-      <w:r>
-        <w:t xml:space="preserve"> with a random value selected from the four actions.</w:t>
-      </w:r>
-      <w:r>
-        <w:t xml:space="preserve"> (walk, jump, wait</w:t>
-      </w:r>
-      <w:r>
-        <w:t>,</w:t>
-      </w:r>
-      <w:r>
-        <w:t xml:space="preserve"> or run)</w:t>
+    </w:p>
+    <w:p>
+      <w:pPr>
+        <w:pStyle w:val="ListParagraph"/>
+        <w:numPr>
+          <w:ilvl w:val="1"/>
+          <w:numId w:val="2"/>
+        </w:numPr>
+      </w:pPr>
+      <w:r>
+        <w:t xml:space="preserve">Create a </w:t>
+      </w:r>
+      <w:r>
+        <w:t>controller</w:t>
       </w:r>
       <w:r>
         <w:t xml:space="preserve"> </w:t>
       </w:r>
       <w:r>
-        <w:t xml:space="preserve">If the server returns a successful response, then move Mario </w:t>
-      </w:r>
-      <w:r>
-        <w:t>towards the right side</w:t>
-      </w:r>
-      <w:r>
-        <w:t xml:space="preserve"> based on the action that was selected</w:t>
-      </w:r>
-      <w:r>
-        <w:t>.</w:t>
-      </w:r>
-    </w:p>
-    <w:p>
-      <w:pPr>
-        <w:pStyle w:val="ListParagraph"/>
-        <w:numPr>
-          <w:ilvl w:val="2"/>
-          <w:numId w:val="2"/>
-        </w:numPr>
-      </w:pPr>
-      <w:r>
-        <w:t xml:space="preserve">The amount to move Mario for each action type is </w:t>
-      </w:r>
-      <w:r>
-        <w:t>Walk: 5%, Jump: 5%, Wait: 0%, Run: 10%</w:t>
-      </w:r>
-      <w:r>
-        <w:t xml:space="preserve">, where these are percentages of the screen. </w:t>
-      </w:r>
-      <w:r>
-        <w:t>The jump does not need to have any animation</w:t>
-      </w:r>
-      <w:r>
-        <w:t>s</w:t>
+        <w:t>with</w:t>
+      </w:r>
+      <w:r>
+        <w:t xml:space="preserve"> a single </w:t>
+      </w:r>
+      <w:r>
+        <w:t>method</w:t>
+      </w:r>
+      <w:r>
+        <w:t xml:space="preserve"> which</w:t>
+      </w:r>
+      <w:r>
+        <w:t xml:space="preserve"> will accept GET requests and one </w:t>
+      </w:r>
+      <w:r>
+        <w:t>string URL parameter.</w:t>
       </w:r>
       <w:r>
         <w:t xml:space="preserve"> </w:t>
       </w:r>
       <w:r>
-        <w:t>so it will look the same on the screen as “Walk</w:t>
-      </w:r>
-      <w:r>
-        <w:t>.</w:t>
-      </w:r>
-      <w:r>
-        <w:t>”</w:t>
-      </w:r>
-      <w:r>
-        <w:t xml:space="preserve"> </w:t>
-      </w:r>
-    </w:p>
-    <w:p>
-      <w:pPr>
-        <w:pStyle w:val="ListParagraph"/>
-        <w:numPr>
-          <w:ilvl w:val="3"/>
-          <w:numId w:val="2"/>
-        </w:numPr>
-      </w:pPr>
-      <w:r>
-        <w:t xml:space="preserve">Hint: If you put the Mario image inside of a div tag, then you can use </w:t>
-      </w:r>
-      <w:proofErr w:type="spellStart"/>
-      <w:r>
-        <w:t>javascript</w:t>
-      </w:r>
-      <w:proofErr w:type="spellEnd"/>
-      <w:r>
-        <w:t xml:space="preserve"> to change the “left” CSS attribute of that div tag to move it</w:t>
-      </w:r>
-      <w:r>
-        <w:t>. Div tags can only be moved with the “left” attribute if you set the “position” attribute also.</w:t>
-      </w:r>
-    </w:p>
-    <w:p>
-      <w:pPr>
-        <w:pStyle w:val="ListParagraph"/>
-        <w:numPr>
-          <w:ilvl w:val="2"/>
-          <w:numId w:val="2"/>
-        </w:numPr>
-      </w:pPr>
-      <w:r>
-        <w:t>After the request is successful, then make another request with another random action (walk, jump, wait</w:t>
-      </w:r>
-      <w:r>
-        <w:t>,</w:t>
-      </w:r>
-      <w:r>
-        <w:t xml:space="preserve"> or run). Keep on making these requests until Mario reaches the </w:t>
-      </w:r>
-      <w:proofErr w:type="gramStart"/>
-      <w:r>
-        <w:t>right hand</w:t>
-      </w:r>
-      <w:proofErr w:type="gramEnd"/>
-      <w:r>
-        <w:t xml:space="preserve"> side of the screen or the server returns that Mario has died.</w:t>
-      </w:r>
-    </w:p>
-    <w:p>
-      <w:pPr>
-        <w:pStyle w:val="ListParagraph"/>
-        <w:numPr>
-          <w:ilvl w:val="2"/>
-          <w:numId w:val="2"/>
-        </w:numPr>
-      </w:pPr>
-      <w:r>
-        <w:t>Each time you make a request to the server, also display the message that comes back in the response.</w:t>
-      </w:r>
-    </w:p>
-    <w:p>
-      <w:pPr>
-        <w:pStyle w:val="ListParagraph"/>
-        <w:numPr>
-          <w:ilvl w:val="2"/>
-          <w:numId w:val="2"/>
-        </w:numPr>
-      </w:pPr>
-      <w:r>
-        <w:t>The button should not be active while the level is in progress.</w:t>
-      </w:r>
-    </w:p>
-    <w:p>
-      <w:pPr>
-        <w:pStyle w:val="ListParagraph"/>
-        <w:numPr>
-          <w:ilvl w:val="2"/>
-          <w:numId w:val="2"/>
-        </w:numPr>
-      </w:pPr>
-      <w:r>
-        <w:t xml:space="preserve">Hint: The URL that you will use to make requests to </w:t>
-      </w:r>
-      <w:r>
-        <w:rPr>
-          <w:b/>
-          <w:bCs/>
-        </w:rPr>
-        <w:t>your server</w:t>
-      </w:r>
-      <w:r>
-        <w:t xml:space="preserve"> </w:t>
-      </w:r>
-      <w:r>
-        <w:t xml:space="preserve">from </w:t>
-      </w:r>
-      <w:r>
-        <w:rPr>
-          <w:b/>
-          <w:bCs/>
-        </w:rPr>
-        <w:t xml:space="preserve">your </w:t>
-      </w:r>
-      <w:proofErr w:type="spellStart"/>
-      <w:r>
-        <w:rPr>
-          <w:b/>
-          <w:bCs/>
-        </w:rPr>
-        <w:t>javascript</w:t>
-      </w:r>
-      <w:proofErr w:type="spellEnd"/>
-      <w:r>
-        <w:rPr>
-          <w:b/>
-          <w:bCs/>
-        </w:rPr>
-        <w:t xml:space="preserve"> </w:t>
-      </w:r>
-      <w:r>
-        <w:t>will look like /</w:t>
-      </w:r>
-      <w:proofErr w:type="spellStart"/>
-      <w:r>
-        <w:t>api</w:t>
-      </w:r>
-      <w:proofErr w:type="spellEnd"/>
-      <w:r>
-        <w:t>/</w:t>
-      </w:r>
-      <w:proofErr w:type="spellStart"/>
-      <w:r>
-        <w:t>mariolevel</w:t>
-      </w:r>
-      <w:proofErr w:type="spellEnd"/>
-      <w:r>
-        <w:t>/{move}</w:t>
-      </w:r>
-      <w:r>
-        <w:t xml:space="preserve">, where {move} is the random action that your </w:t>
-      </w:r>
-      <w:proofErr w:type="spellStart"/>
-      <w:r>
-        <w:t>javascript</w:t>
-      </w:r>
-      <w:proofErr w:type="spellEnd"/>
-      <w:r>
-        <w:t xml:space="preserve"> selects.</w:t>
-      </w:r>
-      <w:r>
-        <w:t xml:space="preserve"> (This is not the same as the </w:t>
-      </w:r>
-      <w:proofErr w:type="spellStart"/>
-      <w:r>
-        <w:t>url</w:t>
-      </w:r>
-      <w:proofErr w:type="spellEnd"/>
-      <w:r>
-        <w:t xml:space="preserve"> for the external service.)</w:t>
-      </w:r>
-    </w:p>
-    <w:p>
-      <w:pPr>
-        <w:pStyle w:val="ListParagraph"/>
-        <w:numPr>
-          <w:ilvl w:val="2"/>
-          <w:numId w:val="2"/>
-        </w:numPr>
-      </w:pPr>
-      <w:r>
-        <w:t xml:space="preserve">Hint: Your </w:t>
-      </w:r>
-      <w:proofErr w:type="spellStart"/>
-      <w:r>
-        <w:t>javascript</w:t>
-      </w:r>
-      <w:proofErr w:type="spellEnd"/>
-      <w:r>
-        <w:t xml:space="preserve"> code will not be making any requests to the external server. It will only be communicating with the server you create, so the URL it will be using will </w:t>
-      </w:r>
-      <w:r>
-        <w:t>start with</w:t>
-      </w:r>
-      <w:r>
-        <w:t xml:space="preserve"> “https://localhost”.</w:t>
-      </w:r>
-    </w:p>
-    <w:p>
-      <w:pPr>
-        <w:pStyle w:val="ListParagraph"/>
-        <w:numPr>
-          <w:ilvl w:val="0"/>
-          <w:numId w:val="2"/>
-        </w:numPr>
-      </w:pPr>
-      <w:r>
-        <w:rPr>
-          <w:b/>
-        </w:rPr>
-        <w:t xml:space="preserve"> </w:t>
-      </w:r>
-      <w:r>
-        <w:rPr>
-          <w:b/>
-        </w:rPr>
-        <w:t>(</w:t>
-      </w:r>
-      <w:r>
-        <w:rPr>
-          <w:b/>
-        </w:rPr>
-        <w:t>2</w:t>
-      </w:r>
-      <w:r>
-        <w:rPr>
-          <w:b/>
-        </w:rPr>
-        <w:t>0 Points)</w:t>
-      </w:r>
-      <w:r>
-        <w:t xml:space="preserve"> </w:t>
-      </w:r>
-      <w:proofErr w:type="spellStart"/>
-      <w:r>
-        <w:rPr>
-          <w:b/>
-        </w:rPr>
-        <w:t>MarioLevelController</w:t>
-      </w:r>
-      <w:proofErr w:type="spellEnd"/>
+        <w:t>Hint: You can use HttpGet[“{move}”] and a string parameter “move” in your method to get the value that your javascript is sending.</w:t>
+      </w:r>
     </w:p>
     <w:p>
       <w:pPr>
@@ -483,53 +395,16 @@
         </w:numPr>
       </w:pPr>
       <w:r>
-        <w:t xml:space="preserve">Create a </w:t>
-      </w:r>
-      <w:r>
-        <w:t>controller</w:t>
-      </w:r>
-      <w:r>
-        <w:t xml:space="preserve"> </w:t>
-      </w:r>
-      <w:r>
-        <w:t>with</w:t>
-      </w:r>
-      <w:r>
-        <w:t xml:space="preserve"> a single </w:t>
-      </w:r>
-      <w:r>
-        <w:t>method</w:t>
-      </w:r>
-      <w:r>
-        <w:t xml:space="preserve"> which</w:t>
-      </w:r>
-      <w:r>
-        <w:t xml:space="preserve"> will accept GET requests and one </w:t>
-      </w:r>
-      <w:r>
-        <w:t>string URL parameter.</w:t>
-      </w:r>
-      <w:r>
-        <w:t xml:space="preserve"> </w:t>
-      </w:r>
-      <w:r>
-        <w:t xml:space="preserve">Hint: You can use </w:t>
-      </w:r>
-      <w:proofErr w:type="spellStart"/>
-      <w:r>
-        <w:t>HttpGet</w:t>
-      </w:r>
-      <w:proofErr w:type="spellEnd"/>
-      <w:r>
-        <w:t xml:space="preserve">[“{move}”] and a string parameter “move” in your method to get the value that your </w:t>
-      </w:r>
-      <w:proofErr w:type="spellStart"/>
-      <w:r>
-        <w:t>javascript</w:t>
-      </w:r>
-      <w:proofErr w:type="spellEnd"/>
-      <w:r>
-        <w:t xml:space="preserve"> is sending.</w:t>
+        <w:t>Validate that the</w:t>
+      </w:r>
+      <w:r>
+        <w:t xml:space="preserve"> URL parameter sent to MarioLevelController </w:t>
+      </w:r>
+      <w:r>
+        <w:t xml:space="preserve">is </w:t>
+      </w:r>
+      <w:r>
+        <w:t>one of the four valid actions, “walk”, “jump”, “wait”, or “run.”</w:t>
       </w:r>
     </w:p>
     <w:p>
@@ -540,106 +415,258 @@
           <w:numId w:val="2"/>
         </w:numPr>
       </w:pPr>
-      <w:r>
-        <w:t>Validate that the</w:t>
-      </w:r>
-      <w:r>
-        <w:t xml:space="preserve"> URL parameter sent to </w:t>
-      </w:r>
-      <w:proofErr w:type="spellStart"/>
-      <w:r>
-        <w:t>MarioLevelController</w:t>
-      </w:r>
-      <w:proofErr w:type="spellEnd"/>
-      <w:r>
-        <w:t xml:space="preserve"> </w:t>
-      </w:r>
-      <w:r>
-        <w:t xml:space="preserve">is </w:t>
-      </w:r>
-      <w:r>
-        <w:t>one of the four valid actions, “walk”, “jump”, “wait”, or “run.”</w:t>
-      </w:r>
-    </w:p>
-    <w:p>
-      <w:pPr>
-        <w:pStyle w:val="ListParagraph"/>
-        <w:numPr>
-          <w:ilvl w:val="1"/>
-          <w:numId w:val="2"/>
-        </w:numPr>
-      </w:pPr>
-      <w:proofErr w:type="spellStart"/>
       <w:r>
         <w:lastRenderedPageBreak/>
         <w:t>MarioLevelController</w:t>
       </w:r>
-      <w:proofErr w:type="spellEnd"/>
       <w:r>
         <w:t xml:space="preserve"> </w:t>
       </w:r>
       <w:r>
-        <w:t xml:space="preserve">needs to return a </w:t>
-      </w:r>
-      <w:proofErr w:type="spellStart"/>
-      <w:r>
-        <w:t>MoveEntity</w:t>
-      </w:r>
-      <w:proofErr w:type="spellEnd"/>
-      <w:r>
-        <w:t xml:space="preserve"> (as a </w:t>
-      </w:r>
-      <w:proofErr w:type="spellStart"/>
-      <w:r>
-        <w:t>JsonResult</w:t>
-      </w:r>
-      <w:proofErr w:type="spellEnd"/>
-      <w:r>
-        <w:t xml:space="preserve">) which contains only a single string field “message.” This message will come from a method you create in a class you create called </w:t>
-      </w:r>
-      <w:proofErr w:type="spellStart"/>
-      <w:r>
-        <w:t>MarioService</w:t>
-      </w:r>
-      <w:proofErr w:type="spellEnd"/>
+        <w:t>needs to return a MoveEntity (as a JsonResult) which contains only a single string field “message.” This message will come from a method you create in a class you create called MarioService.</w:t>
+      </w:r>
+      <w:r>
+        <w:t xml:space="preserve"> If the MarioService throws an exception (either from running out of its RetryPolicy or the external server returned a 500, then MarioLevelController should </w:t>
+      </w:r>
+      <w:r>
+        <w:t xml:space="preserve">catch the exception and then </w:t>
+      </w:r>
+      <w:r>
+        <w:t>return a message indicating that Mario died</w:t>
+      </w:r>
+      <w:r>
+        <w:t>. This would still be a 200-OK response, since you are hiding the external failure.</w:t>
+      </w:r>
+    </w:p>
+    <w:p>
+      <w:pPr>
+        <w:pStyle w:val="ListParagraph"/>
+        <w:numPr>
+          <w:ilvl w:val="0"/>
+          <w:numId w:val="2"/>
+        </w:numPr>
+      </w:pPr>
+      <w:r>
+        <w:rPr>
+          <w:b/>
+        </w:rPr>
+        <w:t>(20 Points) MarioService and IMarioService</w:t>
+      </w:r>
+    </w:p>
+    <w:p>
+      <w:pPr>
+        <w:pStyle w:val="ListParagraph"/>
+        <w:numPr>
+          <w:ilvl w:val="1"/>
+          <w:numId w:val="2"/>
+        </w:numPr>
+      </w:pPr>
+      <w:r>
+        <w:t>Create a class called MarioService and create an interface IMarioService that it implements.</w:t>
+      </w:r>
+    </w:p>
+    <w:p>
+      <w:pPr>
+        <w:pStyle w:val="ListParagraph"/>
+        <w:numPr>
+          <w:ilvl w:val="1"/>
+          <w:numId w:val="2"/>
+        </w:numPr>
+      </w:pPr>
+      <w:r>
+        <w:t xml:space="preserve">MarioService </w:t>
+      </w:r>
+      <w:r>
+        <w:t>(and IMarioService) needs a single method that will make a request to an external server. This method takes one string parameter, called “move”, which is the value that was sent to your controller as a URL parameter.</w:t>
+      </w:r>
+    </w:p>
+    <w:p>
+      <w:pPr>
+        <w:pStyle w:val="ListParagraph"/>
+        <w:numPr>
+          <w:ilvl w:val="2"/>
+          <w:numId w:val="2"/>
+        </w:numPr>
+      </w:pPr>
+      <w:r>
+        <w:t xml:space="preserve">The URL to use for the request is </w:t>
+      </w:r>
+      <w:r>
+        <w:t>https://webprogramming</w:t>
+      </w:r>
+      <w:r>
+        <w:t>mario</w:t>
+      </w:r>
+      <w:r>
+        <w:t>.azurewebsites.net/api/mario/{move}</w:t>
+      </w:r>
+      <w:r>
+        <w:t xml:space="preserve">. </w:t>
+      </w:r>
+    </w:p>
+    <w:p>
+      <w:pPr>
+        <w:pStyle w:val="ListParagraph"/>
+        <w:numPr>
+          <w:ilvl w:val="2"/>
+          <w:numId w:val="2"/>
+        </w:numPr>
+      </w:pPr>
+      <w:r>
+        <w:t xml:space="preserve">The request must be wrapped in a Retry Policy with a maximum of 10 retries. </w:t>
+      </w:r>
+      <w:r>
+        <w:t>Your policy should wait progressively longer with each retry.</w:t>
+      </w:r>
+    </w:p>
+    <w:p>
+      <w:pPr>
+        <w:pStyle w:val="ListParagraph"/>
+        <w:numPr>
+          <w:ilvl w:val="2"/>
+          <w:numId w:val="2"/>
+        </w:numPr>
+      </w:pPr>
+      <w:r>
+        <w:t>The external request has three possible responses:</w:t>
+      </w:r>
+    </w:p>
+    <w:p>
+      <w:pPr>
+        <w:pStyle w:val="ListParagraph"/>
+        <w:numPr>
+          <w:ilvl w:val="3"/>
+          <w:numId w:val="2"/>
+        </w:numPr>
+      </w:pPr>
+      <w:r>
+        <w:rPr>
+          <w:b/>
+        </w:rPr>
+        <w:t>200 – OK:</w:t>
+      </w:r>
+      <w:r>
+        <w:t xml:space="preserve"> A JSON document with Message and NextStep keys. Message is a friendly string of what happened to Mari</w:t>
+      </w:r>
+      <w:r>
+        <w:t>o</w:t>
+      </w:r>
+      <w:r>
+        <w:t xml:space="preserve">. </w:t>
+      </w:r>
+      <w:r>
+        <w:t>The method can return this string so that it can be sent as a JSON response</w:t>
+      </w:r>
+      <w:r>
+        <w:t xml:space="preserve">. NextStep is </w:t>
+      </w:r>
+      <w:r>
+        <w:t>only used if you are doing the Luigi’s mansion stretch level.</w:t>
+      </w:r>
+    </w:p>
+    <w:p>
+      <w:pPr>
+        <w:pStyle w:val="ListParagraph"/>
+        <w:numPr>
+          <w:ilvl w:val="3"/>
+          <w:numId w:val="2"/>
+        </w:numPr>
+      </w:pPr>
+      <w:r>
+        <w:rPr>
+          <w:b/>
+        </w:rPr>
+        <w:t>503 – Service Unavailable</w:t>
+      </w:r>
+      <w:r>
+        <w:rPr>
+          <w:b/>
+        </w:rPr>
+        <w:t>:</w:t>
+      </w:r>
+      <w:r>
+        <w:t xml:space="preserve"> The server can’t process the request because another request was processed too recently. This is a transient failure</w:t>
+      </w:r>
+      <w:r>
+        <w:t xml:space="preserve"> and should be retried.</w:t>
+      </w:r>
+    </w:p>
+    <w:p>
+      <w:pPr>
+        <w:pStyle w:val="ListParagraph"/>
+        <w:numPr>
+          <w:ilvl w:val="3"/>
+          <w:numId w:val="2"/>
+        </w:numPr>
+      </w:pPr>
+      <w:r>
+        <w:rPr>
+          <w:b/>
+        </w:rPr>
+        <w:t>500 – Internal Server Error</w:t>
+      </w:r>
+      <w:r>
+        <w:rPr>
+          <w:b/>
+        </w:rPr>
+        <w:t>:</w:t>
+      </w:r>
+      <w:r>
+        <w:t xml:space="preserve"> Mario died. Any request to the </w:t>
+      </w:r>
+      <w:r>
+        <w:t xml:space="preserve">external </w:t>
+      </w:r>
+      <w:r>
+        <w:t xml:space="preserve">server has a small chance for this response. This is NOT a transient failure. If this is encountered, </w:t>
+      </w:r>
+      <w:r>
+        <w:t xml:space="preserve">your MarioService method should let the exception go to the controller immediately without retrying. </w:t>
+      </w:r>
+    </w:p>
+    <w:p>
+      <w:pPr>
+        <w:pStyle w:val="ListParagraph"/>
+        <w:numPr>
+          <w:ilvl w:val="1"/>
+          <w:numId w:val="2"/>
+        </w:numPr>
+      </w:pPr>
+      <w:r>
+        <w:t>The IMarioService</w:t>
+      </w:r>
+      <w:r>
+        <w:t>/MarioService</w:t>
+      </w:r>
+      <w:r>
+        <w:t xml:space="preserve"> should not expose any fields or methods that would imply that it is making requests to a server to perform its work.</w:t>
+      </w:r>
+    </w:p>
+    <w:p>
+      <w:pPr>
+        <w:pStyle w:val="ListParagraph"/>
+        <w:numPr>
+          <w:ilvl w:val="1"/>
+          <w:numId w:val="2"/>
+        </w:numPr>
+      </w:pPr>
+      <w:r>
+        <w:t xml:space="preserve">Use dependency injection to give an instance of this </w:t>
+      </w:r>
+      <w:r>
+        <w:t>service</w:t>
+      </w:r>
+      <w:r>
+        <w:t xml:space="preserve"> to your </w:t>
+      </w:r>
+      <w:r>
+        <w:t>controller</w:t>
+      </w:r>
       <w:r>
         <w:t>.</w:t>
       </w:r>
       <w:r>
-        <w:t xml:space="preserve"> If the </w:t>
-      </w:r>
-      <w:proofErr w:type="spellStart"/>
-      <w:r>
-        <w:t>MarioService</w:t>
-      </w:r>
-      <w:proofErr w:type="spellEnd"/>
-      <w:r>
-        <w:t xml:space="preserve"> throws an exception (either from running out of its </w:t>
-      </w:r>
-      <w:proofErr w:type="spellStart"/>
-      <w:r>
-        <w:t>RetryPolicy</w:t>
-      </w:r>
-      <w:proofErr w:type="spellEnd"/>
-      <w:r>
-        <w:t xml:space="preserve"> or the external server returned a 500, then </w:t>
-      </w:r>
-      <w:proofErr w:type="spellStart"/>
-      <w:r>
-        <w:t>MarioLevelController</w:t>
-      </w:r>
-      <w:proofErr w:type="spellEnd"/>
-      <w:r>
-        <w:t xml:space="preserve"> should </w:t>
-      </w:r>
-      <w:r>
-        <w:t xml:space="preserve">catch the exception and then </w:t>
-      </w:r>
-      <w:r>
-        <w:t>return a message indicating that Mario died</w:t>
-      </w:r>
-      <w:r>
-        <w:t>. This would still be a 200-OK response, since you are hiding the external failure.</w:t>
+        <w:t xml:space="preserve"> The controller should use the IMarioService interface, not the MarioService class directly.</w:t>
       </w:r>
     </w:p>
     <w:p>
@@ -654,30 +681,29 @@
         <w:rPr>
           <w:b/>
         </w:rPr>
-        <w:t xml:space="preserve">(20 Points) </w:t>
-      </w:r>
-      <w:proofErr w:type="spellStart"/>
-      <w:r>
-        <w:rPr>
-          <w:b/>
-        </w:rPr>
-        <w:t>MarioService</w:t>
-      </w:r>
-      <w:proofErr w:type="spellEnd"/>
-      <w:r>
-        <w:rPr>
-          <w:b/>
-        </w:rPr>
-        <w:t xml:space="preserve"> and </w:t>
-      </w:r>
-      <w:proofErr w:type="spellStart"/>
-      <w:r>
-        <w:rPr>
-          <w:b/>
-        </w:rPr>
-        <w:t>IMarioService</w:t>
-      </w:r>
-      <w:proofErr w:type="spellEnd"/>
+        <w:t xml:space="preserve"> </w:t>
+      </w:r>
+      <w:r>
+        <w:rPr>
+          <w:b/>
+        </w:rPr>
+        <w:t>(</w:t>
+      </w:r>
+      <w:r>
+        <w:rPr>
+          <w:b/>
+        </w:rPr>
+        <w:t>2</w:t>
+      </w:r>
+      <w:r>
+        <w:rPr>
+          <w:b/>
+        </w:rPr>
+        <w:t>0 Points)</w:t>
+      </w:r>
+      <w:r>
+        <w:t xml:space="preserve"> Code style, formatting, completeness, and quality.</w:t>
+      </w:r>
     </w:p>
     <w:p>
       <w:pPr>
@@ -688,352 +714,8 @@
         </w:numPr>
       </w:pPr>
       <w:r>
-        <w:t xml:space="preserve">Create a class called </w:t>
-      </w:r>
-      <w:proofErr w:type="spellStart"/>
-      <w:r>
-        <w:t>MarioService</w:t>
-      </w:r>
-      <w:proofErr w:type="spellEnd"/>
-      <w:r>
-        <w:t xml:space="preserve"> and create an interface </w:t>
-      </w:r>
-      <w:proofErr w:type="spellStart"/>
-      <w:r>
-        <w:t>IMarioService</w:t>
-      </w:r>
-      <w:proofErr w:type="spellEnd"/>
-      <w:r>
-        <w:t xml:space="preserve"> that it implements.</w:t>
-      </w:r>
-    </w:p>
-    <w:p>
-      <w:pPr>
-        <w:pStyle w:val="ListParagraph"/>
-        <w:numPr>
-          <w:ilvl w:val="1"/>
-          <w:numId w:val="2"/>
-        </w:numPr>
-      </w:pPr>
-      <w:proofErr w:type="spellStart"/>
-      <w:r>
-        <w:t>MarioService</w:t>
-      </w:r>
-      <w:proofErr w:type="spellEnd"/>
-      <w:r>
-        <w:t xml:space="preserve"> </w:t>
-      </w:r>
-      <w:r>
-        <w:t xml:space="preserve">(and </w:t>
-      </w:r>
-      <w:proofErr w:type="spellStart"/>
-      <w:r>
-        <w:t>IMarioService</w:t>
-      </w:r>
-      <w:proofErr w:type="spellEnd"/>
-      <w:r>
-        <w:t>) needs a single method that will make a request to an external server. This method takes one string parameter, called “move”, which is the value that was sent to your controller as a URL parameter.</w:t>
-      </w:r>
-    </w:p>
-    <w:p>
-      <w:pPr>
-        <w:pStyle w:val="ListParagraph"/>
-        <w:numPr>
-          <w:ilvl w:val="2"/>
-          <w:numId w:val="2"/>
-        </w:numPr>
-      </w:pPr>
-      <w:r>
-        <w:t xml:space="preserve">The URL to use for the request is </w:t>
-      </w:r>
-      <w:r>
-        <w:t>https://webprogramming</w:t>
-      </w:r>
-      <w:r>
-        <w:t>mario</w:t>
-      </w:r>
-      <w:r>
-        <w:t>.azurewebsites.net/api/mario/{move}</w:t>
-      </w:r>
-      <w:r>
-        <w:t xml:space="preserve">. </w:t>
-      </w:r>
-    </w:p>
-    <w:p>
-      <w:pPr>
-        <w:pStyle w:val="ListParagraph"/>
-        <w:numPr>
-          <w:ilvl w:val="2"/>
-          <w:numId w:val="2"/>
-        </w:numPr>
-      </w:pPr>
-      <w:r>
-        <w:t xml:space="preserve">The request must be wrapped in a Retry Policy with a maximum of 10 retries. </w:t>
-      </w:r>
-      <w:r>
-        <w:t>Your policy should wait progressively longer with each retry.</w:t>
-      </w:r>
-    </w:p>
-    <w:p>
-      <w:pPr>
-        <w:pStyle w:val="ListParagraph"/>
-        <w:numPr>
-          <w:ilvl w:val="2"/>
-          <w:numId w:val="2"/>
-        </w:numPr>
-      </w:pPr>
-      <w:r>
-        <w:t>The external request has three possible responses:</w:t>
-      </w:r>
-    </w:p>
-    <w:p>
-      <w:pPr>
-        <w:pStyle w:val="ListParagraph"/>
-        <w:numPr>
-          <w:ilvl w:val="3"/>
-          <w:numId w:val="2"/>
-        </w:numPr>
-      </w:pPr>
-      <w:r>
-        <w:rPr>
-          <w:b/>
-        </w:rPr>
-        <w:t>200 – OK:</w:t>
-      </w:r>
-      <w:r>
-        <w:t xml:space="preserve"> A JSON document with Message and </w:t>
-      </w:r>
-      <w:proofErr w:type="spellStart"/>
-      <w:r>
-        <w:t>NextStep</w:t>
-      </w:r>
-      <w:proofErr w:type="spellEnd"/>
-      <w:r>
-        <w:t xml:space="preserve"> keys. Message is a friendly string of what happened to Mari</w:t>
-      </w:r>
-      <w:r>
-        <w:t>o</w:t>
-      </w:r>
-      <w:r>
-        <w:t xml:space="preserve">. </w:t>
-      </w:r>
-      <w:r>
-        <w:t>The method can return this string so that it can be sent as a JSON response</w:t>
-      </w:r>
-      <w:r>
-        <w:t xml:space="preserve">. </w:t>
-      </w:r>
-      <w:proofErr w:type="spellStart"/>
-      <w:r>
-        <w:t>NextStep</w:t>
-      </w:r>
-      <w:proofErr w:type="spellEnd"/>
-      <w:r>
-        <w:t xml:space="preserve"> is </w:t>
-      </w:r>
-      <w:r>
-        <w:t>only used if you are doing the Luigi’s mansion stretch level.</w:t>
-      </w:r>
-    </w:p>
-    <w:p>
-      <w:pPr>
-        <w:pStyle w:val="ListParagraph"/>
-        <w:numPr>
-          <w:ilvl w:val="3"/>
-          <w:numId w:val="2"/>
-        </w:numPr>
-      </w:pPr>
-      <w:r>
-        <w:rPr>
-          <w:b/>
-        </w:rPr>
-        <w:t>503 – Service Unavailable</w:t>
-      </w:r>
-      <w:r>
-        <w:rPr>
-          <w:b/>
-        </w:rPr>
-        <w:t>:</w:t>
-      </w:r>
-      <w:r>
-        <w:t xml:space="preserve"> The server can’t process the request because another request was processed too recently. This is a transient failure</w:t>
-      </w:r>
-      <w:r>
-        <w:t xml:space="preserve"> and should be retried.</w:t>
-      </w:r>
-    </w:p>
-    <w:p>
-      <w:pPr>
-        <w:pStyle w:val="ListParagraph"/>
-        <w:numPr>
-          <w:ilvl w:val="3"/>
-          <w:numId w:val="2"/>
-        </w:numPr>
-      </w:pPr>
-      <w:r>
-        <w:rPr>
-          <w:b/>
-        </w:rPr>
-        <w:t>500 – Internal Server Error</w:t>
-      </w:r>
-      <w:r>
-        <w:rPr>
-          <w:b/>
-        </w:rPr>
-        <w:t>:</w:t>
-      </w:r>
-      <w:r>
-        <w:t xml:space="preserve"> Mario died. Any request to the </w:t>
-      </w:r>
-      <w:r>
-        <w:t xml:space="preserve">external </w:t>
-      </w:r>
-      <w:r>
-        <w:t xml:space="preserve">server has a small chance for this response. This is NOT a transient failure. If this is encountered, </w:t>
-      </w:r>
-      <w:r>
-        <w:t xml:space="preserve">your </w:t>
-      </w:r>
-      <w:proofErr w:type="spellStart"/>
-      <w:r>
-        <w:t>MarioService</w:t>
-      </w:r>
-      <w:proofErr w:type="spellEnd"/>
-      <w:r>
-        <w:t xml:space="preserve"> method should let the exception go to the controller immediately without retrying. </w:t>
-      </w:r>
-    </w:p>
-    <w:p>
-      <w:pPr>
-        <w:pStyle w:val="ListParagraph"/>
-        <w:numPr>
-          <w:ilvl w:val="1"/>
-          <w:numId w:val="2"/>
-        </w:numPr>
-      </w:pPr>
-      <w:r>
-        <w:t xml:space="preserve">The </w:t>
-      </w:r>
-      <w:proofErr w:type="spellStart"/>
-      <w:r>
-        <w:t>IMarioService</w:t>
-      </w:r>
-      <w:proofErr w:type="spellEnd"/>
-      <w:r>
-        <w:t>/</w:t>
-      </w:r>
-      <w:proofErr w:type="spellStart"/>
-      <w:r>
-        <w:t>MarioService</w:t>
-      </w:r>
-      <w:proofErr w:type="spellEnd"/>
-      <w:r>
-        <w:t xml:space="preserve"> should not expose any fields or methods that would imply that it is making requests to a server to perform its work.</w:t>
-      </w:r>
-    </w:p>
-    <w:p>
-      <w:pPr>
-        <w:pStyle w:val="ListParagraph"/>
-        <w:numPr>
-          <w:ilvl w:val="1"/>
-          <w:numId w:val="2"/>
-        </w:numPr>
-      </w:pPr>
-      <w:r>
-        <w:t xml:space="preserve">Use dependency injection to give an instance of this </w:t>
-      </w:r>
-      <w:r>
-        <w:t>service</w:t>
-      </w:r>
-      <w:r>
-        <w:t xml:space="preserve"> to your </w:t>
-      </w:r>
-      <w:r>
-        <w:t>controller</w:t>
-      </w:r>
-      <w:r>
-        <w:t>.</w:t>
-      </w:r>
-      <w:r>
-        <w:t xml:space="preserve"> The controller should use the </w:t>
-      </w:r>
-      <w:proofErr w:type="spellStart"/>
-      <w:r>
-        <w:t>IMarioService</w:t>
-      </w:r>
-      <w:proofErr w:type="spellEnd"/>
-      <w:r>
-        <w:t xml:space="preserve"> interface, not the </w:t>
-      </w:r>
-      <w:proofErr w:type="spellStart"/>
-      <w:r>
-        <w:t>MarioService</w:t>
-      </w:r>
-      <w:proofErr w:type="spellEnd"/>
-      <w:r>
-        <w:t xml:space="preserve"> class directly.</w:t>
-      </w:r>
-    </w:p>
-    <w:p>
-      <w:pPr>
-        <w:pStyle w:val="ListParagraph"/>
-        <w:numPr>
-          <w:ilvl w:val="0"/>
-          <w:numId w:val="2"/>
-        </w:numPr>
-      </w:pPr>
-      <w:r>
-        <w:rPr>
-          <w:b/>
-        </w:rPr>
-        <w:t xml:space="preserve"> </w:t>
-      </w:r>
-      <w:r>
-        <w:rPr>
-          <w:b/>
-        </w:rPr>
-        <w:t>(</w:t>
-      </w:r>
-      <w:r>
-        <w:rPr>
-          <w:b/>
-        </w:rPr>
-        <w:t>2</w:t>
-      </w:r>
-      <w:r>
-        <w:rPr>
-          <w:b/>
-        </w:rPr>
-        <w:t>0 Points)</w:t>
-      </w:r>
-      <w:r>
-        <w:t xml:space="preserve"> Code style, formatting, completeness, and quality.</w:t>
-      </w:r>
-    </w:p>
-    <w:p>
-      <w:pPr>
-        <w:pStyle w:val="ListParagraph"/>
-        <w:numPr>
-          <w:ilvl w:val="1"/>
-          <w:numId w:val="2"/>
-        </w:numPr>
-      </w:pPr>
-      <w:r>
-        <w:t xml:space="preserve">The </w:t>
-      </w:r>
-      <w:proofErr w:type="spellStart"/>
-      <w:r>
-        <w:t>javascript</w:t>
-      </w:r>
-      <w:proofErr w:type="spellEnd"/>
-      <w:r>
-        <w:t xml:space="preserve"> code should never be exposed to any errors from the external service, nor should it have any knowledge that the external service is being used by </w:t>
-      </w:r>
-      <w:proofErr w:type="spellStart"/>
-      <w:r>
-        <w:t>MarioLevelController</w:t>
-      </w:r>
-      <w:proofErr w:type="spellEnd"/>
+        <w:t>The javascript code should never be exposed to any errors from the external service, nor should it have any knowledge that the external service is being used by MarioLevelController</w:t>
+      </w:r>
       <w:r>
         <w:br/>
       </w:r>
@@ -1109,15 +791,7 @@
       </w:pPr>
       <w:r>
         <w:tab/>
-        <w:t xml:space="preserve">Retry polices work best when they add some “fuzziness” to the time between requests so that multiple retry policies don’t make all their requests in sync. Change the function that returns the </w:t>
-      </w:r>
-      <w:proofErr w:type="spellStart"/>
-      <w:r>
-        <w:t>TimeSpan</w:t>
-      </w:r>
-      <w:proofErr w:type="spellEnd"/>
-      <w:r>
-        <w:t xml:space="preserve"> delay between requests to add some randomness. It should still follow an exponential increase in time, but instead of the time being 200, 400, 800, etc., it would look like (as an example, there are plenty of good ranges or random numbers to choose) 1</w:t>
+        <w:t>Retry polices work best when they add some “fuzziness” to the time between requests so that multiple retry policies don’t make all their requests in sync. Change the function that returns the TimeSpan delay between requests to add some randomness. It should still follow an exponential increase in time, but instead of the time being 200, 400, 800, etc., it would look like (as an example, there are plenty of good ranges or random numbers to choose) 1</w:t>
       </w:r>
       <w:r>
         <w:t>0</w:t>
@@ -1129,18 +803,10 @@
         <w:t>30</w:t>
       </w:r>
       <w:r>
-        <w:t xml:space="preserve">0, 300 – </w:t>
-      </w:r>
-      <w:proofErr w:type="gramStart"/>
-      <w:r>
-        <w:t xml:space="preserve">500, </w:t>
-      </w:r>
-      <w:r>
-        <w:t xml:space="preserve"> 700</w:t>
-      </w:r>
-      <w:proofErr w:type="gramEnd"/>
-      <w:r>
-        <w:t xml:space="preserve"> – 900, </w:t>
+        <w:t xml:space="preserve">0, 300 – 500, </w:t>
+      </w:r>
+      <w:r>
+        <w:t xml:space="preserve"> 700 – 900, </w:t>
       </w:r>
       <w:r>
         <w:t>etc.</w:t>
@@ -1168,42 +834,10 @@
         <w:tab/>
       </w:r>
       <w:r>
-        <w:t xml:space="preserve">Make Mario smoothly transition whenever he moves instead of instantly moving to the new location. Use CSS to do this, not </w:t>
-      </w:r>
-      <w:proofErr w:type="spellStart"/>
-      <w:r>
-        <w:t>javascript</w:t>
-      </w:r>
-      <w:proofErr w:type="spellEnd"/>
-      <w:r>
-        <w:t>. Then u</w:t>
-      </w:r>
-      <w:r>
-        <w:t xml:space="preserve">se CSS (and the </w:t>
-      </w:r>
-      <w:proofErr w:type="spellStart"/>
-      <w:r>
-        <w:t>javascript</w:t>
-      </w:r>
-      <w:proofErr w:type="spellEnd"/>
-      <w:r>
-        <w:t xml:space="preserve"> </w:t>
-      </w:r>
-      <w:proofErr w:type="spellStart"/>
-      <w:r>
-        <w:t>toggleClass</w:t>
-      </w:r>
-      <w:proofErr w:type="spellEnd"/>
-      <w:r>
-        <w:t xml:space="preserve"> method) to make Mario jump upwards on the screen whenever that action is selected. Hint: Use </w:t>
-      </w:r>
-      <w:proofErr w:type="spellStart"/>
-      <w:r>
-        <w:t>setTimeout</w:t>
-      </w:r>
-      <w:proofErr w:type="spellEnd"/>
-      <w:r>
-        <w:t xml:space="preserve"> to toggle the class back off again to end the jump after a short duration. Mario should move smoothly exactly like the Toad House Level.</w:t>
+        <w:t>Make Mario smoothly transition whenever he moves instead of instantly moving to the new location. Use CSS to do this, not javascript. Then u</w:t>
+      </w:r>
+      <w:r>
+        <w:t>se CSS (and the javascript toggleClass method) to make Mario jump upwards on the screen whenever that action is selected. Hint: Use setTimeout to toggle the class back off again to end the jump after a short duration.</w:t>
       </w:r>
     </w:p>
     <w:p>
@@ -1228,39 +862,13 @@
         <w:tab/>
       </w:r>
       <w:r>
-        <w:t xml:space="preserve">The external service returns a </w:t>
-      </w:r>
-      <w:proofErr w:type="spellStart"/>
-      <w:r>
-        <w:t>NextStep</w:t>
-      </w:r>
-      <w:proofErr w:type="spellEnd"/>
-      <w:r>
-        <w:t xml:space="preserve"> in addition to a message. Modify your </w:t>
-      </w:r>
-      <w:proofErr w:type="spellStart"/>
-      <w:r>
-        <w:t>MarioService</w:t>
-      </w:r>
-      <w:proofErr w:type="spellEnd"/>
-      <w:r>
-        <w:t xml:space="preserve"> and </w:t>
-      </w:r>
-      <w:proofErr w:type="spellStart"/>
-      <w:r>
-        <w:t>MarioLevelController</w:t>
-      </w:r>
-      <w:proofErr w:type="spellEnd"/>
-      <w:r>
-        <w:t xml:space="preserve"> to pass </w:t>
-      </w:r>
-      <w:proofErr w:type="spellStart"/>
-      <w:r>
-        <w:t>NextStep</w:t>
-      </w:r>
-      <w:proofErr w:type="spellEnd"/>
-      <w:r>
-        <w:t xml:space="preserve"> </w:t>
+        <w:t xml:space="preserve">The external service returns a NextStep in addition to a message. Modify your </w:t>
+      </w:r>
+      <w:r>
+        <w:t xml:space="preserve">MarioService and </w:t>
+      </w:r>
+      <w:r>
+        <w:t xml:space="preserve">MarioLevelController to pass NextStep </w:t>
       </w:r>
       <w:r>
         <w:t>as part of your JSON response</w:t>
@@ -1269,15 +877,7 @@
         <w:t xml:space="preserve"> (this will be in addition to the Message field)</w:t>
       </w:r>
       <w:r>
-        <w:t xml:space="preserve">. Then instead of randomly choosing the next action Mario will take, use the value from </w:t>
-      </w:r>
-      <w:proofErr w:type="spellStart"/>
-      <w:r>
-        <w:t>NextStep</w:t>
-      </w:r>
-      <w:proofErr w:type="spellEnd"/>
-      <w:r>
-        <w:t>.</w:t>
+        <w:t>. Then instead of randomly choosing the next action Mario will take, use the value from NextStep.</w:t>
       </w:r>
     </w:p>
     <w:p>
@@ -1295,15 +895,7 @@
         <w:spacing w:line="254" w:lineRule="auto"/>
       </w:pPr>
       <w:r>
-        <w:t xml:space="preserve">No inline styles or inline </w:t>
-      </w:r>
-      <w:proofErr w:type="spellStart"/>
-      <w:r>
-        <w:t>javascript</w:t>
-      </w:r>
-      <w:proofErr w:type="spellEnd"/>
-      <w:r>
-        <w:t>.</w:t>
+        <w:t>No inline styles or inline javascript.</w:t>
       </w:r>
     </w:p>
     <w:p>
@@ -1316,15 +908,7 @@
         <w:spacing w:line="256" w:lineRule="auto"/>
       </w:pPr>
       <w:r>
-        <w:t xml:space="preserve">Error messages must be “in-page” </w:t>
-      </w:r>
-      <w:proofErr w:type="gramStart"/>
-      <w:r>
-        <w:t>i.e.</w:t>
-      </w:r>
-      <w:proofErr w:type="gramEnd"/>
-      <w:r>
-        <w:t xml:space="preserve"> no pop-ups or alerts.</w:t>
+        <w:t>Error messages must be “in-page” i.e. no pop-ups or alerts.</w:t>
       </w:r>
     </w:p>
     <w:p>
@@ -1337,15 +921,7 @@
         <w:spacing w:line="256" w:lineRule="auto"/>
       </w:pPr>
       <w:r>
-        <w:t xml:space="preserve">Any resources not created by you (images, </w:t>
-      </w:r>
-      <w:proofErr w:type="spellStart"/>
-      <w:r>
-        <w:t>javascript</w:t>
-      </w:r>
-      <w:proofErr w:type="spellEnd"/>
-      <w:r>
-        <w:t xml:space="preserve"> libraries, etc.) must be referenced using a CDN or URL, not directly included in your assignment submission.</w:t>
+        <w:t>Any resources not created by you (images, javascript libraries, etc.) must be referenced using a CDN or URL, not directly included in your assignment submission.</w:t>
       </w:r>
     </w:p>
     <w:p>
@@ -1358,15 +934,7 @@
         <w:spacing w:line="254" w:lineRule="auto"/>
       </w:pPr>
       <w:r>
-        <w:t xml:space="preserve">All requests that submit a body to your server must have their entities validated with appropriate annotations, such as </w:t>
-      </w:r>
-      <w:proofErr w:type="spellStart"/>
-      <w:r>
-        <w:t>MinLength</w:t>
-      </w:r>
-      <w:proofErr w:type="spellEnd"/>
-      <w:r>
-        <w:t>, Range, or Required.</w:t>
+        <w:t>All requests that submit a body to your server must have their entities validated with appropriate annotations, such as MinLength, Range, or Required.</w:t>
       </w:r>
     </w:p>
     <w:p>
@@ -1458,7 +1026,7 @@
 </file>
 
 <file path=word/endnotes.xml><?xml version="1.0" encoding="utf-8"?>
-<w:endnotes xmlns:wpc="http://schemas.microsoft.com/office/word/2010/wordprocessingCanvas" xmlns:cx="http://schemas.microsoft.com/office/drawing/2014/chartex" xmlns:cx1="http://schemas.microsoft.com/office/drawing/2015/9/8/chartex" xmlns:cx2="http://schemas.microsoft.com/office/drawing/2015/10/21/chartex" xmlns:cx3="http://schemas.microsoft.com/office/drawing/2016/5/9/chartex" xmlns:cx4="http://schemas.microsoft.com/office/drawing/2016/5/10/chartex" xmlns:cx5="http://schemas.microsoft.com/office/drawing/2016/5/11/chartex" xmlns:cx6="http://schemas.microsoft.com/office/drawing/2016/5/12/chartex" xmlns:cx7="http://schemas.microsoft.com/office/drawing/2016/5/13/chartex" xmlns:cx8="http://schemas.microsoft.com/office/drawing/2016/5/14/chartex" xmlns:mc="http://schemas.openxmlformats.org/markup-compatibility/2006" xmlns:aink="http://schemas.microsoft.com/office/drawing/2016/ink" xmlns:am3d="http://schemas.microsoft.com/office/drawing/2017/model3d" xmlns:o="urn:schemas-microsoft-com:office:office" xmlns:oel="http://schemas.microsoft.com/office/2019/extlst" xmlns:r="http://schemas.openxmlformats.org/officeDocument/2006/relationships" xmlns:m="http://schemas.openxmlformats.org/officeDocument/2006/math" xmlns:v="urn:schemas-microsoft-com:vml" xmlns:wp14="http://schemas.microsoft.com/office/word/2010/wordprocessingDrawing" xmlns:wp="http://schemas.openxmlformats.org/drawingml/2006/wordprocessingDrawing" xmlns:w10="urn:schemas-microsoft-com:office:word" xmlns:w="http://schemas.openxmlformats.org/wordprocessingml/2006/main" xmlns:w14="http://schemas.microsoft.com/office/word/2010/wordml" xmlns:w15="http://schemas.microsoft.com/office/word/2012/wordml" xmlns:w16cex="http://schemas.microsoft.com/office/word/2018/wordml/cex" xmlns:w16cid="http://schemas.microsoft.com/office/word/2016/wordml/cid" xmlns:w16="http://schemas.microsoft.com/office/word/2018/wordml" xmlns:w16du="http://schemas.microsoft.com/office/word/2023/wordml/word16du" xmlns:w16sdtdh="http://schemas.microsoft.com/office/word/2020/wordml/sdtdatahash" xmlns:w16se="http://schemas.microsoft.com/office/word/2015/wordml/symex" xmlns:wpg="http://schemas.microsoft.com/office/word/2010/wordprocessingGroup" xmlns:wpi="http://schemas.microsoft.com/office/word/2010/wordprocessingInk" xmlns:wne="http://schemas.microsoft.com/office/word/2006/wordml" xmlns:wps="http://schemas.microsoft.com/office/word/2010/wordprocessingShape" mc:Ignorable="w14 w15 w16se w16cid w16 w16cex w16sdtdh w16du wp14">
+<w:endnotes xmlns:wpc="http://schemas.microsoft.com/office/word/2010/wordprocessingCanvas" xmlns:cx="http://schemas.microsoft.com/office/drawing/2014/chartex" xmlns:cx1="http://schemas.microsoft.com/office/drawing/2015/9/8/chartex" xmlns:cx2="http://schemas.microsoft.com/office/drawing/2015/10/21/chartex" xmlns:cx3="http://schemas.microsoft.com/office/drawing/2016/5/9/chartex" xmlns:cx4="http://schemas.microsoft.com/office/drawing/2016/5/10/chartex" xmlns:cx5="http://schemas.microsoft.com/office/drawing/2016/5/11/chartex" xmlns:cx6="http://schemas.microsoft.com/office/drawing/2016/5/12/chartex" xmlns:cx7="http://schemas.microsoft.com/office/drawing/2016/5/13/chartex" xmlns:cx8="http://schemas.microsoft.com/office/drawing/2016/5/14/chartex" xmlns:mc="http://schemas.openxmlformats.org/markup-compatibility/2006" xmlns:aink="http://schemas.microsoft.com/office/drawing/2016/ink" xmlns:am3d="http://schemas.microsoft.com/office/drawing/2017/model3d" xmlns:o="urn:schemas-microsoft-com:office:office" xmlns:oel="http://schemas.microsoft.com/office/2019/extlst" xmlns:r="http://schemas.openxmlformats.org/officeDocument/2006/relationships" xmlns:m="http://schemas.openxmlformats.org/officeDocument/2006/math" xmlns:v="urn:schemas-microsoft-com:vml" xmlns:wp14="http://schemas.microsoft.com/office/word/2010/wordprocessingDrawing" xmlns:wp="http://schemas.openxmlformats.org/drawingml/2006/wordprocessingDrawing" xmlns:w10="urn:schemas-microsoft-com:office:word" xmlns:w="http://schemas.openxmlformats.org/wordprocessingml/2006/main" xmlns:w14="http://schemas.microsoft.com/office/word/2010/wordml" xmlns:w15="http://schemas.microsoft.com/office/word/2012/wordml" xmlns:w16cex="http://schemas.microsoft.com/office/word/2018/wordml/cex" xmlns:w16cid="http://schemas.microsoft.com/office/word/2016/wordml/cid" xmlns:w16="http://schemas.microsoft.com/office/word/2018/wordml" xmlns:w16sdtdh="http://schemas.microsoft.com/office/word/2020/wordml/sdtdatahash" xmlns:w16se="http://schemas.microsoft.com/office/word/2015/wordml/symex" xmlns:wpg="http://schemas.microsoft.com/office/word/2010/wordprocessingGroup" xmlns:wpi="http://schemas.microsoft.com/office/word/2010/wordprocessingInk" xmlns:wne="http://schemas.microsoft.com/office/word/2006/wordml" xmlns:wps="http://schemas.microsoft.com/office/word/2010/wordprocessingShape" mc:Ignorable="w14 w15 w16se w16cid w16 w16cex w16sdtdh wp14">
   <w:endnote w:type="separator" w:id="-1">
     <w:p>
       <w:pPr>
@@ -1483,7 +1051,7 @@
 </file>
 
 <file path=word/footer1.xml><?xml version="1.0" encoding="utf-8"?>
-<w:ftr xmlns:wpc="http://schemas.microsoft.com/office/word/2010/wordprocessingCanvas" xmlns:cx="http://schemas.microsoft.com/office/drawing/2014/chartex" xmlns:cx1="http://schemas.microsoft.com/office/drawing/2015/9/8/chartex" xmlns:cx2="http://schemas.microsoft.com/office/drawing/2015/10/21/chartex" xmlns:cx3="http://schemas.microsoft.com/office/drawing/2016/5/9/chartex" xmlns:cx4="http://schemas.microsoft.com/office/drawing/2016/5/10/chartex" xmlns:cx5="http://schemas.microsoft.com/office/drawing/2016/5/11/chartex" xmlns:cx6="http://schemas.microsoft.com/office/drawing/2016/5/12/chartex" xmlns:cx7="http://schemas.microsoft.com/office/drawing/2016/5/13/chartex" xmlns:cx8="http://schemas.microsoft.com/office/drawing/2016/5/14/chartex" xmlns:mc="http://schemas.openxmlformats.org/markup-compatibility/2006" xmlns:aink="http://schemas.microsoft.com/office/drawing/2016/ink" xmlns:am3d="http://schemas.microsoft.com/office/drawing/2017/model3d" xmlns:o="urn:schemas-microsoft-com:office:office" xmlns:oel="http://schemas.microsoft.com/office/2019/extlst" xmlns:r="http://schemas.openxmlformats.org/officeDocument/2006/relationships" xmlns:m="http://schemas.openxmlformats.org/officeDocument/2006/math" xmlns:v="urn:schemas-microsoft-com:vml" xmlns:wp14="http://schemas.microsoft.com/office/word/2010/wordprocessingDrawing" xmlns:wp="http://schemas.openxmlformats.org/drawingml/2006/wordprocessingDrawing" xmlns:w10="urn:schemas-microsoft-com:office:word" xmlns:w="http://schemas.openxmlformats.org/wordprocessingml/2006/main" xmlns:w14="http://schemas.microsoft.com/office/word/2010/wordml" xmlns:w15="http://schemas.microsoft.com/office/word/2012/wordml" xmlns:w16cex="http://schemas.microsoft.com/office/word/2018/wordml/cex" xmlns:w16cid="http://schemas.microsoft.com/office/word/2016/wordml/cid" xmlns:w16="http://schemas.microsoft.com/office/word/2018/wordml" xmlns:w16du="http://schemas.microsoft.com/office/word/2023/wordml/word16du" xmlns:w16sdtdh="http://schemas.microsoft.com/office/word/2020/wordml/sdtdatahash" xmlns:w16se="http://schemas.microsoft.com/office/word/2015/wordml/symex" xmlns:wpg="http://schemas.microsoft.com/office/word/2010/wordprocessingGroup" xmlns:wpi="http://schemas.microsoft.com/office/word/2010/wordprocessingInk" xmlns:wne="http://schemas.microsoft.com/office/word/2006/wordml" xmlns:wps="http://schemas.microsoft.com/office/word/2010/wordprocessingShape" mc:Ignorable="w14 w15 w16se w16cid w16 w16cex w16sdtdh w16du wp14">
+<w:ftr xmlns:wpc="http://schemas.microsoft.com/office/word/2010/wordprocessingCanvas" xmlns:cx="http://schemas.microsoft.com/office/drawing/2014/chartex" xmlns:cx1="http://schemas.microsoft.com/office/drawing/2015/9/8/chartex" xmlns:cx2="http://schemas.microsoft.com/office/drawing/2015/10/21/chartex" xmlns:cx3="http://schemas.microsoft.com/office/drawing/2016/5/9/chartex" xmlns:cx4="http://schemas.microsoft.com/office/drawing/2016/5/10/chartex" xmlns:cx5="http://schemas.microsoft.com/office/drawing/2016/5/11/chartex" xmlns:cx6="http://schemas.microsoft.com/office/drawing/2016/5/12/chartex" xmlns:cx7="http://schemas.microsoft.com/office/drawing/2016/5/13/chartex" xmlns:cx8="http://schemas.microsoft.com/office/drawing/2016/5/14/chartex" xmlns:mc="http://schemas.openxmlformats.org/markup-compatibility/2006" xmlns:aink="http://schemas.microsoft.com/office/drawing/2016/ink" xmlns:am3d="http://schemas.microsoft.com/office/drawing/2017/model3d" xmlns:o="urn:schemas-microsoft-com:office:office" xmlns:oel="http://schemas.microsoft.com/office/2019/extlst" xmlns:r="http://schemas.openxmlformats.org/officeDocument/2006/relationships" xmlns:m="http://schemas.openxmlformats.org/officeDocument/2006/math" xmlns:v="urn:schemas-microsoft-com:vml" xmlns:wp14="http://schemas.microsoft.com/office/word/2010/wordprocessingDrawing" xmlns:wp="http://schemas.openxmlformats.org/drawingml/2006/wordprocessingDrawing" xmlns:w10="urn:schemas-microsoft-com:office:word" xmlns:w="http://schemas.openxmlformats.org/wordprocessingml/2006/main" xmlns:w14="http://schemas.microsoft.com/office/word/2010/wordml" xmlns:w15="http://schemas.microsoft.com/office/word/2012/wordml" xmlns:w16cex="http://schemas.microsoft.com/office/word/2018/wordml/cex" xmlns:w16cid="http://schemas.microsoft.com/office/word/2016/wordml/cid" xmlns:w16="http://schemas.microsoft.com/office/word/2018/wordml" xmlns:w16sdtdh="http://schemas.microsoft.com/office/word/2020/wordml/sdtdatahash" xmlns:w16se="http://schemas.microsoft.com/office/word/2015/wordml/symex" xmlns:wpg="http://schemas.microsoft.com/office/word/2010/wordprocessingGroup" xmlns:wpi="http://schemas.microsoft.com/office/word/2010/wordprocessingInk" xmlns:wne="http://schemas.microsoft.com/office/word/2006/wordml" xmlns:wps="http://schemas.microsoft.com/office/word/2010/wordprocessingShape" mc:Ignorable="w14 w15 w16se w16cid w16 w16cex w16sdtdh wp14">
   <w:p>
     <w:pPr>
       <w:pStyle w:val="Footer"/>
@@ -1493,7 +1061,7 @@
 </file>
 
 <file path=word/footer2.xml><?xml version="1.0" encoding="utf-8"?>
-<w:ftr xmlns:wpc="http://schemas.microsoft.com/office/word/2010/wordprocessingCanvas" xmlns:cx="http://schemas.microsoft.com/office/drawing/2014/chartex" xmlns:cx1="http://schemas.microsoft.com/office/drawing/2015/9/8/chartex" xmlns:cx2="http://schemas.microsoft.com/office/drawing/2015/10/21/chartex" xmlns:cx3="http://schemas.microsoft.com/office/drawing/2016/5/9/chartex" xmlns:cx4="http://schemas.microsoft.com/office/drawing/2016/5/10/chartex" xmlns:cx5="http://schemas.microsoft.com/office/drawing/2016/5/11/chartex" xmlns:cx6="http://schemas.microsoft.com/office/drawing/2016/5/12/chartex" xmlns:cx7="http://schemas.microsoft.com/office/drawing/2016/5/13/chartex" xmlns:cx8="http://schemas.microsoft.com/office/drawing/2016/5/14/chartex" xmlns:mc="http://schemas.openxmlformats.org/markup-compatibility/2006" xmlns:aink="http://schemas.microsoft.com/office/drawing/2016/ink" xmlns:am3d="http://schemas.microsoft.com/office/drawing/2017/model3d" xmlns:o="urn:schemas-microsoft-com:office:office" xmlns:oel="http://schemas.microsoft.com/office/2019/extlst" xmlns:r="http://schemas.openxmlformats.org/officeDocument/2006/relationships" xmlns:m="http://schemas.openxmlformats.org/officeDocument/2006/math" xmlns:v="urn:schemas-microsoft-com:vml" xmlns:wp14="http://schemas.microsoft.com/office/word/2010/wordprocessingDrawing" xmlns:wp="http://schemas.openxmlformats.org/drawingml/2006/wordprocessingDrawing" xmlns:w10="urn:schemas-microsoft-com:office:word" xmlns:w="http://schemas.openxmlformats.org/wordprocessingml/2006/main" xmlns:w14="http://schemas.microsoft.com/office/word/2010/wordml" xmlns:w15="http://schemas.microsoft.com/office/word/2012/wordml" xmlns:w16cex="http://schemas.microsoft.com/office/word/2018/wordml/cex" xmlns:w16cid="http://schemas.microsoft.com/office/word/2016/wordml/cid" xmlns:w16="http://schemas.microsoft.com/office/word/2018/wordml" xmlns:w16du="http://schemas.microsoft.com/office/word/2023/wordml/word16du" xmlns:w16sdtdh="http://schemas.microsoft.com/office/word/2020/wordml/sdtdatahash" xmlns:w16se="http://schemas.microsoft.com/office/word/2015/wordml/symex" xmlns:wpg="http://schemas.microsoft.com/office/word/2010/wordprocessingGroup" xmlns:wpi="http://schemas.microsoft.com/office/word/2010/wordprocessingInk" xmlns:wne="http://schemas.microsoft.com/office/word/2006/wordml" xmlns:wps="http://schemas.microsoft.com/office/word/2010/wordprocessingShape" mc:Ignorable="w14 w15 w16se w16cid w16 w16cex w16sdtdh w16du wp14">
+<w:ftr xmlns:wpc="http://schemas.microsoft.com/office/word/2010/wordprocessingCanvas" xmlns:cx="http://schemas.microsoft.com/office/drawing/2014/chartex" xmlns:cx1="http://schemas.microsoft.com/office/drawing/2015/9/8/chartex" xmlns:cx2="http://schemas.microsoft.com/office/drawing/2015/10/21/chartex" xmlns:cx3="http://schemas.microsoft.com/office/drawing/2016/5/9/chartex" xmlns:cx4="http://schemas.microsoft.com/office/drawing/2016/5/10/chartex" xmlns:cx5="http://schemas.microsoft.com/office/drawing/2016/5/11/chartex" xmlns:cx6="http://schemas.microsoft.com/office/drawing/2016/5/12/chartex" xmlns:cx7="http://schemas.microsoft.com/office/drawing/2016/5/13/chartex" xmlns:cx8="http://schemas.microsoft.com/office/drawing/2016/5/14/chartex" xmlns:mc="http://schemas.openxmlformats.org/markup-compatibility/2006" xmlns:aink="http://schemas.microsoft.com/office/drawing/2016/ink" xmlns:am3d="http://schemas.microsoft.com/office/drawing/2017/model3d" xmlns:o="urn:schemas-microsoft-com:office:office" xmlns:oel="http://schemas.microsoft.com/office/2019/extlst" xmlns:r="http://schemas.openxmlformats.org/officeDocument/2006/relationships" xmlns:m="http://schemas.openxmlformats.org/officeDocument/2006/math" xmlns:v="urn:schemas-microsoft-com:vml" xmlns:wp14="http://schemas.microsoft.com/office/word/2010/wordprocessingDrawing" xmlns:wp="http://schemas.openxmlformats.org/drawingml/2006/wordprocessingDrawing" xmlns:w10="urn:schemas-microsoft-com:office:word" xmlns:w="http://schemas.openxmlformats.org/wordprocessingml/2006/main" xmlns:w14="http://schemas.microsoft.com/office/word/2010/wordml" xmlns:w15="http://schemas.microsoft.com/office/word/2012/wordml" xmlns:w16cex="http://schemas.microsoft.com/office/word/2018/wordml/cex" xmlns:w16cid="http://schemas.microsoft.com/office/word/2016/wordml/cid" xmlns:w16="http://schemas.microsoft.com/office/word/2018/wordml" xmlns:w16sdtdh="http://schemas.microsoft.com/office/word/2020/wordml/sdtdatahash" xmlns:w16se="http://schemas.microsoft.com/office/word/2015/wordml/symex" xmlns:wpg="http://schemas.microsoft.com/office/word/2010/wordprocessingGroup" xmlns:wpi="http://schemas.microsoft.com/office/word/2010/wordprocessingInk" xmlns:wne="http://schemas.microsoft.com/office/word/2006/wordml" xmlns:wps="http://schemas.microsoft.com/office/word/2010/wordprocessingShape" mc:Ignorable="w14 w15 w16se w16cid w16 w16cex w16sdtdh wp14">
   <w:p>
     <w:pPr>
       <w:pStyle w:val="Footer"/>
@@ -1503,7 +1071,7 @@
 </file>
 
 <file path=word/footer3.xml><?xml version="1.0" encoding="utf-8"?>
-<w:ftr xmlns:wpc="http://schemas.microsoft.com/office/word/2010/wordprocessingCanvas" xmlns:cx="http://schemas.microsoft.com/office/drawing/2014/chartex" xmlns:cx1="http://schemas.microsoft.com/office/drawing/2015/9/8/chartex" xmlns:cx2="http://schemas.microsoft.com/office/drawing/2015/10/21/chartex" xmlns:cx3="http://schemas.microsoft.com/office/drawing/2016/5/9/chartex" xmlns:cx4="http://schemas.microsoft.com/office/drawing/2016/5/10/chartex" xmlns:cx5="http://schemas.microsoft.com/office/drawing/2016/5/11/chartex" xmlns:cx6="http://schemas.microsoft.com/office/drawing/2016/5/12/chartex" xmlns:cx7="http://schemas.microsoft.com/office/drawing/2016/5/13/chartex" xmlns:cx8="http://schemas.microsoft.com/office/drawing/2016/5/14/chartex" xmlns:mc="http://schemas.openxmlformats.org/markup-compatibility/2006" xmlns:aink="http://schemas.microsoft.com/office/drawing/2016/ink" xmlns:am3d="http://schemas.microsoft.com/office/drawing/2017/model3d" xmlns:o="urn:schemas-microsoft-com:office:office" xmlns:oel="http://schemas.microsoft.com/office/2019/extlst" xmlns:r="http://schemas.openxmlformats.org/officeDocument/2006/relationships" xmlns:m="http://schemas.openxmlformats.org/officeDocument/2006/math" xmlns:v="urn:schemas-microsoft-com:vml" xmlns:wp14="http://schemas.microsoft.com/office/word/2010/wordprocessingDrawing" xmlns:wp="http://schemas.openxmlformats.org/drawingml/2006/wordprocessingDrawing" xmlns:w10="urn:schemas-microsoft-com:office:word" xmlns:w="http://schemas.openxmlformats.org/wordprocessingml/2006/main" xmlns:w14="http://schemas.microsoft.com/office/word/2010/wordml" xmlns:w15="http://schemas.microsoft.com/office/word/2012/wordml" xmlns:w16cex="http://schemas.microsoft.com/office/word/2018/wordml/cex" xmlns:w16cid="http://schemas.microsoft.com/office/word/2016/wordml/cid" xmlns:w16="http://schemas.microsoft.com/office/word/2018/wordml" xmlns:w16du="http://schemas.microsoft.com/office/word/2023/wordml/word16du" xmlns:w16sdtdh="http://schemas.microsoft.com/office/word/2020/wordml/sdtdatahash" xmlns:w16se="http://schemas.microsoft.com/office/word/2015/wordml/symex" xmlns:wpg="http://schemas.microsoft.com/office/word/2010/wordprocessingGroup" xmlns:wpi="http://schemas.microsoft.com/office/word/2010/wordprocessingInk" xmlns:wne="http://schemas.microsoft.com/office/word/2006/wordml" xmlns:wps="http://schemas.microsoft.com/office/word/2010/wordprocessingShape" mc:Ignorable="w14 w15 w16se w16cid w16 w16cex w16sdtdh w16du wp14">
+<w:ftr xmlns:wpc="http://schemas.microsoft.com/office/word/2010/wordprocessingCanvas" xmlns:cx="http://schemas.microsoft.com/office/drawing/2014/chartex" xmlns:cx1="http://schemas.microsoft.com/office/drawing/2015/9/8/chartex" xmlns:cx2="http://schemas.microsoft.com/office/drawing/2015/10/21/chartex" xmlns:cx3="http://schemas.microsoft.com/office/drawing/2016/5/9/chartex" xmlns:cx4="http://schemas.microsoft.com/office/drawing/2016/5/10/chartex" xmlns:cx5="http://schemas.microsoft.com/office/drawing/2016/5/11/chartex" xmlns:cx6="http://schemas.microsoft.com/office/drawing/2016/5/12/chartex" xmlns:cx7="http://schemas.microsoft.com/office/drawing/2016/5/13/chartex" xmlns:cx8="http://schemas.microsoft.com/office/drawing/2016/5/14/chartex" xmlns:mc="http://schemas.openxmlformats.org/markup-compatibility/2006" xmlns:aink="http://schemas.microsoft.com/office/drawing/2016/ink" xmlns:am3d="http://schemas.microsoft.com/office/drawing/2017/model3d" xmlns:o="urn:schemas-microsoft-com:office:office" xmlns:oel="http://schemas.microsoft.com/office/2019/extlst" xmlns:r="http://schemas.openxmlformats.org/officeDocument/2006/relationships" xmlns:m="http://schemas.openxmlformats.org/officeDocument/2006/math" xmlns:v="urn:schemas-microsoft-com:vml" xmlns:wp14="http://schemas.microsoft.com/office/word/2010/wordprocessingDrawing" xmlns:wp="http://schemas.openxmlformats.org/drawingml/2006/wordprocessingDrawing" xmlns:w10="urn:schemas-microsoft-com:office:word" xmlns:w="http://schemas.openxmlformats.org/wordprocessingml/2006/main" xmlns:w14="http://schemas.microsoft.com/office/word/2010/wordml" xmlns:w15="http://schemas.microsoft.com/office/word/2012/wordml" xmlns:w16cex="http://schemas.microsoft.com/office/word/2018/wordml/cex" xmlns:w16cid="http://schemas.microsoft.com/office/word/2016/wordml/cid" xmlns:w16="http://schemas.microsoft.com/office/word/2018/wordml" xmlns:w16sdtdh="http://schemas.microsoft.com/office/word/2020/wordml/sdtdatahash" xmlns:w16se="http://schemas.microsoft.com/office/word/2015/wordml/symex" xmlns:wpg="http://schemas.microsoft.com/office/word/2010/wordprocessingGroup" xmlns:wpi="http://schemas.microsoft.com/office/word/2010/wordprocessingInk" xmlns:wne="http://schemas.microsoft.com/office/word/2006/wordml" xmlns:wps="http://schemas.microsoft.com/office/word/2010/wordprocessingShape" mc:Ignorable="w14 w15 w16se w16cid w16 w16cex w16sdtdh wp14">
   <w:p>
     <w:pPr>
       <w:pStyle w:val="Footer"/>
@@ -1513,7 +1081,7 @@
 </file>
 
 <file path=word/footnotes.xml><?xml version="1.0" encoding="utf-8"?>
-<w:footnotes xmlns:wpc="http://schemas.microsoft.com/office/word/2010/wordprocessingCanvas" xmlns:cx="http://schemas.microsoft.com/office/drawing/2014/chartex" xmlns:cx1="http://schemas.microsoft.com/office/drawing/2015/9/8/chartex" xmlns:cx2="http://schemas.microsoft.com/office/drawing/2015/10/21/chartex" xmlns:cx3="http://schemas.microsoft.com/office/drawing/2016/5/9/chartex" xmlns:cx4="http://schemas.microsoft.com/office/drawing/2016/5/10/chartex" xmlns:cx5="http://schemas.microsoft.com/office/drawing/2016/5/11/chartex" xmlns:cx6="http://schemas.microsoft.com/office/drawing/2016/5/12/chartex" xmlns:cx7="http://schemas.microsoft.com/office/drawing/2016/5/13/chartex" xmlns:cx8="http://schemas.microsoft.com/office/drawing/2016/5/14/chartex" xmlns:mc="http://schemas.openxmlformats.org/markup-compatibility/2006" xmlns:aink="http://schemas.microsoft.com/office/drawing/2016/ink" xmlns:am3d="http://schemas.microsoft.com/office/drawing/2017/model3d" xmlns:o="urn:schemas-microsoft-com:office:office" xmlns:oel="http://schemas.microsoft.com/office/2019/extlst" xmlns:r="http://schemas.openxmlformats.org/officeDocument/2006/relationships" xmlns:m="http://schemas.openxmlformats.org/officeDocument/2006/math" xmlns:v="urn:schemas-microsoft-com:vml" xmlns:wp14="http://schemas.microsoft.com/office/word/2010/wordprocessingDrawing" xmlns:wp="http://schemas.openxmlformats.org/drawingml/2006/wordprocessingDrawing" xmlns:w10="urn:schemas-microsoft-com:office:word" xmlns:w="http://schemas.openxmlformats.org/wordprocessingml/2006/main" xmlns:w14="http://schemas.microsoft.com/office/word/2010/wordml" xmlns:w15="http://schemas.microsoft.com/office/word/2012/wordml" xmlns:w16cex="http://schemas.microsoft.com/office/word/2018/wordml/cex" xmlns:w16cid="http://schemas.microsoft.com/office/word/2016/wordml/cid" xmlns:w16="http://schemas.microsoft.com/office/word/2018/wordml" xmlns:w16du="http://schemas.microsoft.com/office/word/2023/wordml/word16du" xmlns:w16sdtdh="http://schemas.microsoft.com/office/word/2020/wordml/sdtdatahash" xmlns:w16se="http://schemas.microsoft.com/office/word/2015/wordml/symex" xmlns:wpg="http://schemas.microsoft.com/office/word/2010/wordprocessingGroup" xmlns:wpi="http://schemas.microsoft.com/office/word/2010/wordprocessingInk" xmlns:wne="http://schemas.microsoft.com/office/word/2006/wordml" xmlns:wps="http://schemas.microsoft.com/office/word/2010/wordprocessingShape" mc:Ignorable="w14 w15 w16se w16cid w16 w16cex w16sdtdh w16du wp14">
+<w:footnotes xmlns:wpc="http://schemas.microsoft.com/office/word/2010/wordprocessingCanvas" xmlns:cx="http://schemas.microsoft.com/office/drawing/2014/chartex" xmlns:cx1="http://schemas.microsoft.com/office/drawing/2015/9/8/chartex" xmlns:cx2="http://schemas.microsoft.com/office/drawing/2015/10/21/chartex" xmlns:cx3="http://schemas.microsoft.com/office/drawing/2016/5/9/chartex" xmlns:cx4="http://schemas.microsoft.com/office/drawing/2016/5/10/chartex" xmlns:cx5="http://schemas.microsoft.com/office/drawing/2016/5/11/chartex" xmlns:cx6="http://schemas.microsoft.com/office/drawing/2016/5/12/chartex" xmlns:cx7="http://schemas.microsoft.com/office/drawing/2016/5/13/chartex" xmlns:cx8="http://schemas.microsoft.com/office/drawing/2016/5/14/chartex" xmlns:mc="http://schemas.openxmlformats.org/markup-compatibility/2006" xmlns:aink="http://schemas.microsoft.com/office/drawing/2016/ink" xmlns:am3d="http://schemas.microsoft.com/office/drawing/2017/model3d" xmlns:o="urn:schemas-microsoft-com:office:office" xmlns:oel="http://schemas.microsoft.com/office/2019/extlst" xmlns:r="http://schemas.openxmlformats.org/officeDocument/2006/relationships" xmlns:m="http://schemas.openxmlformats.org/officeDocument/2006/math" xmlns:v="urn:schemas-microsoft-com:vml" xmlns:wp14="http://schemas.microsoft.com/office/word/2010/wordprocessingDrawing" xmlns:wp="http://schemas.openxmlformats.org/drawingml/2006/wordprocessingDrawing" xmlns:w10="urn:schemas-microsoft-com:office:word" xmlns:w="http://schemas.openxmlformats.org/wordprocessingml/2006/main" xmlns:w14="http://schemas.microsoft.com/office/word/2010/wordml" xmlns:w15="http://schemas.microsoft.com/office/word/2012/wordml" xmlns:w16cex="http://schemas.microsoft.com/office/word/2018/wordml/cex" xmlns:w16cid="http://schemas.microsoft.com/office/word/2016/wordml/cid" xmlns:w16="http://schemas.microsoft.com/office/word/2018/wordml" xmlns:w16sdtdh="http://schemas.microsoft.com/office/word/2020/wordml/sdtdatahash" xmlns:w16se="http://schemas.microsoft.com/office/word/2015/wordml/symex" xmlns:wpg="http://schemas.microsoft.com/office/word/2010/wordprocessingGroup" xmlns:wpi="http://schemas.microsoft.com/office/word/2010/wordprocessingInk" xmlns:wne="http://schemas.microsoft.com/office/word/2006/wordml" xmlns:wps="http://schemas.microsoft.com/office/word/2010/wordprocessingShape" mc:Ignorable="w14 w15 w16se w16cid w16 w16cex w16sdtdh wp14">
   <w:footnote w:type="separator" w:id="-1">
     <w:p>
       <w:pPr>
@@ -1538,7 +1106,7 @@
 </file>
 
 <file path=word/header1.xml><?xml version="1.0" encoding="utf-8"?>
-<w:hdr xmlns:wpc="http://schemas.microsoft.com/office/word/2010/wordprocessingCanvas" xmlns:cx="http://schemas.microsoft.com/office/drawing/2014/chartex" xmlns:cx1="http://schemas.microsoft.com/office/drawing/2015/9/8/chartex" xmlns:cx2="http://schemas.microsoft.com/office/drawing/2015/10/21/chartex" xmlns:cx3="http://schemas.microsoft.com/office/drawing/2016/5/9/chartex" xmlns:cx4="http://schemas.microsoft.com/office/drawing/2016/5/10/chartex" xmlns:cx5="http://schemas.microsoft.com/office/drawing/2016/5/11/chartex" xmlns:cx6="http://schemas.microsoft.com/office/drawing/2016/5/12/chartex" xmlns:cx7="http://schemas.microsoft.com/office/drawing/2016/5/13/chartex" xmlns:cx8="http://schemas.microsoft.com/office/drawing/2016/5/14/chartex" xmlns:mc="http://schemas.openxmlformats.org/markup-compatibility/2006" xmlns:aink="http://schemas.microsoft.com/office/drawing/2016/ink" xmlns:am3d="http://schemas.microsoft.com/office/drawing/2017/model3d" xmlns:o="urn:schemas-microsoft-com:office:office" xmlns:oel="http://schemas.microsoft.com/office/2019/extlst" xmlns:r="http://schemas.openxmlformats.org/officeDocument/2006/relationships" xmlns:m="http://schemas.openxmlformats.org/officeDocument/2006/math" xmlns:v="urn:schemas-microsoft-com:vml" xmlns:wp14="http://schemas.microsoft.com/office/word/2010/wordprocessingDrawing" xmlns:wp="http://schemas.openxmlformats.org/drawingml/2006/wordprocessingDrawing" xmlns:w10="urn:schemas-microsoft-com:office:word" xmlns:w="http://schemas.openxmlformats.org/wordprocessingml/2006/main" xmlns:w14="http://schemas.microsoft.com/office/word/2010/wordml" xmlns:w15="http://schemas.microsoft.com/office/word/2012/wordml" xmlns:w16cex="http://schemas.microsoft.com/office/word/2018/wordml/cex" xmlns:w16cid="http://schemas.microsoft.com/office/word/2016/wordml/cid" xmlns:w16="http://schemas.microsoft.com/office/word/2018/wordml" xmlns:w16du="http://schemas.microsoft.com/office/word/2023/wordml/word16du" xmlns:w16sdtdh="http://schemas.microsoft.com/office/word/2020/wordml/sdtdatahash" xmlns:w16se="http://schemas.microsoft.com/office/word/2015/wordml/symex" xmlns:wpg="http://schemas.microsoft.com/office/word/2010/wordprocessingGroup" xmlns:wpi="http://schemas.microsoft.com/office/word/2010/wordprocessingInk" xmlns:wne="http://schemas.microsoft.com/office/word/2006/wordml" xmlns:wps="http://schemas.microsoft.com/office/word/2010/wordprocessingShape" mc:Ignorable="w14 w15 w16se w16cid w16 w16cex w16sdtdh w16du wp14">
+<w:hdr xmlns:wpc="http://schemas.microsoft.com/office/word/2010/wordprocessingCanvas" xmlns:cx="http://schemas.microsoft.com/office/drawing/2014/chartex" xmlns:cx1="http://schemas.microsoft.com/office/drawing/2015/9/8/chartex" xmlns:cx2="http://schemas.microsoft.com/office/drawing/2015/10/21/chartex" xmlns:cx3="http://schemas.microsoft.com/office/drawing/2016/5/9/chartex" xmlns:cx4="http://schemas.microsoft.com/office/drawing/2016/5/10/chartex" xmlns:cx5="http://schemas.microsoft.com/office/drawing/2016/5/11/chartex" xmlns:cx6="http://schemas.microsoft.com/office/drawing/2016/5/12/chartex" xmlns:cx7="http://schemas.microsoft.com/office/drawing/2016/5/13/chartex" xmlns:cx8="http://schemas.microsoft.com/office/drawing/2016/5/14/chartex" xmlns:mc="http://schemas.openxmlformats.org/markup-compatibility/2006" xmlns:aink="http://schemas.microsoft.com/office/drawing/2016/ink" xmlns:am3d="http://schemas.microsoft.com/office/drawing/2017/model3d" xmlns:o="urn:schemas-microsoft-com:office:office" xmlns:oel="http://schemas.microsoft.com/office/2019/extlst" xmlns:r="http://schemas.openxmlformats.org/officeDocument/2006/relationships" xmlns:m="http://schemas.openxmlformats.org/officeDocument/2006/math" xmlns:v="urn:schemas-microsoft-com:vml" xmlns:wp14="http://schemas.microsoft.com/office/word/2010/wordprocessingDrawing" xmlns:wp="http://schemas.openxmlformats.org/drawingml/2006/wordprocessingDrawing" xmlns:w10="urn:schemas-microsoft-com:office:word" xmlns:w="http://schemas.openxmlformats.org/wordprocessingml/2006/main" xmlns:w14="http://schemas.microsoft.com/office/word/2010/wordml" xmlns:w15="http://schemas.microsoft.com/office/word/2012/wordml" xmlns:w16cex="http://schemas.microsoft.com/office/word/2018/wordml/cex" xmlns:w16cid="http://schemas.microsoft.com/office/word/2016/wordml/cid" xmlns:w16="http://schemas.microsoft.com/office/word/2018/wordml" xmlns:w16sdtdh="http://schemas.microsoft.com/office/word/2020/wordml/sdtdatahash" xmlns:w16se="http://schemas.microsoft.com/office/word/2015/wordml/symex" xmlns:wpg="http://schemas.microsoft.com/office/word/2010/wordprocessingGroup" xmlns:wpi="http://schemas.microsoft.com/office/word/2010/wordprocessingInk" xmlns:wne="http://schemas.microsoft.com/office/word/2006/wordml" xmlns:wps="http://schemas.microsoft.com/office/word/2010/wordprocessingShape" mc:Ignorable="w14 w15 w16se w16cid w16 w16cex w16sdtdh wp14">
   <w:p>
     <w:pPr>
       <w:pStyle w:val="Header"/>
@@ -1548,7 +1116,7 @@
 </file>
 
 <file path=word/header2.xml><?xml version="1.0" encoding="utf-8"?>
-<w:hdr xmlns:wpc="http://schemas.microsoft.com/office/word/2010/wordprocessingCanvas" xmlns:cx="http://schemas.microsoft.com/office/drawing/2014/chartex" xmlns:cx1="http://schemas.microsoft.com/office/drawing/2015/9/8/chartex" xmlns:cx2="http://schemas.microsoft.com/office/drawing/2015/10/21/chartex" xmlns:cx3="http://schemas.microsoft.com/office/drawing/2016/5/9/chartex" xmlns:cx4="http://schemas.microsoft.com/office/drawing/2016/5/10/chartex" xmlns:cx5="http://schemas.microsoft.com/office/drawing/2016/5/11/chartex" xmlns:cx6="http://schemas.microsoft.com/office/drawing/2016/5/12/chartex" xmlns:cx7="http://schemas.microsoft.com/office/drawing/2016/5/13/chartex" xmlns:cx8="http://schemas.microsoft.com/office/drawing/2016/5/14/chartex" xmlns:mc="http://schemas.openxmlformats.org/markup-compatibility/2006" xmlns:aink="http://schemas.microsoft.com/office/drawing/2016/ink" xmlns:am3d="http://schemas.microsoft.com/office/drawing/2017/model3d" xmlns:o="urn:schemas-microsoft-com:office:office" xmlns:oel="http://schemas.microsoft.com/office/2019/extlst" xmlns:r="http://schemas.openxmlformats.org/officeDocument/2006/relationships" xmlns:m="http://schemas.openxmlformats.org/officeDocument/2006/math" xmlns:v="urn:schemas-microsoft-com:vml" xmlns:wp14="http://schemas.microsoft.com/office/word/2010/wordprocessingDrawing" xmlns:wp="http://schemas.openxmlformats.org/drawingml/2006/wordprocessingDrawing" xmlns:w10="urn:schemas-microsoft-com:office:word" xmlns:w="http://schemas.openxmlformats.org/wordprocessingml/2006/main" xmlns:w14="http://schemas.microsoft.com/office/word/2010/wordml" xmlns:w15="http://schemas.microsoft.com/office/word/2012/wordml" xmlns:w16cex="http://schemas.microsoft.com/office/word/2018/wordml/cex" xmlns:w16cid="http://schemas.microsoft.com/office/word/2016/wordml/cid" xmlns:w16="http://schemas.microsoft.com/office/word/2018/wordml" xmlns:w16du="http://schemas.microsoft.com/office/word/2023/wordml/word16du" xmlns:w16sdtdh="http://schemas.microsoft.com/office/word/2020/wordml/sdtdatahash" xmlns:w16se="http://schemas.microsoft.com/office/word/2015/wordml/symex" xmlns:wpg="http://schemas.microsoft.com/office/word/2010/wordprocessingGroup" xmlns:wpi="http://schemas.microsoft.com/office/word/2010/wordprocessingInk" xmlns:wne="http://schemas.microsoft.com/office/word/2006/wordml" xmlns:wps="http://schemas.microsoft.com/office/word/2010/wordprocessingShape" mc:Ignorable="w14 w15 w16se w16cid w16 w16cex w16sdtdh w16du wp14">
+<w:hdr xmlns:wpc="http://schemas.microsoft.com/office/word/2010/wordprocessingCanvas" xmlns:cx="http://schemas.microsoft.com/office/drawing/2014/chartex" xmlns:cx1="http://schemas.microsoft.com/office/drawing/2015/9/8/chartex" xmlns:cx2="http://schemas.microsoft.com/office/drawing/2015/10/21/chartex" xmlns:cx3="http://schemas.microsoft.com/office/drawing/2016/5/9/chartex" xmlns:cx4="http://schemas.microsoft.com/office/drawing/2016/5/10/chartex" xmlns:cx5="http://schemas.microsoft.com/office/drawing/2016/5/11/chartex" xmlns:cx6="http://schemas.microsoft.com/office/drawing/2016/5/12/chartex" xmlns:cx7="http://schemas.microsoft.com/office/drawing/2016/5/13/chartex" xmlns:cx8="http://schemas.microsoft.com/office/drawing/2016/5/14/chartex" xmlns:mc="http://schemas.openxmlformats.org/markup-compatibility/2006" xmlns:aink="http://schemas.microsoft.com/office/drawing/2016/ink" xmlns:am3d="http://schemas.microsoft.com/office/drawing/2017/model3d" xmlns:o="urn:schemas-microsoft-com:office:office" xmlns:oel="http://schemas.microsoft.com/office/2019/extlst" xmlns:r="http://schemas.openxmlformats.org/officeDocument/2006/relationships" xmlns:m="http://schemas.openxmlformats.org/officeDocument/2006/math" xmlns:v="urn:schemas-microsoft-com:vml" xmlns:wp14="http://schemas.microsoft.com/office/word/2010/wordprocessingDrawing" xmlns:wp="http://schemas.openxmlformats.org/drawingml/2006/wordprocessingDrawing" xmlns:w10="urn:schemas-microsoft-com:office:word" xmlns:w="http://schemas.openxmlformats.org/wordprocessingml/2006/main" xmlns:w14="http://schemas.microsoft.com/office/word/2010/wordml" xmlns:w15="http://schemas.microsoft.com/office/word/2012/wordml" xmlns:w16cex="http://schemas.microsoft.com/office/word/2018/wordml/cex" xmlns:w16cid="http://schemas.microsoft.com/office/word/2016/wordml/cid" xmlns:w16="http://schemas.microsoft.com/office/word/2018/wordml" xmlns:w16sdtdh="http://schemas.microsoft.com/office/word/2020/wordml/sdtdatahash" xmlns:w16se="http://schemas.microsoft.com/office/word/2015/wordml/symex" xmlns:wpg="http://schemas.microsoft.com/office/word/2010/wordprocessingGroup" xmlns:wpi="http://schemas.microsoft.com/office/word/2010/wordprocessingInk" xmlns:wne="http://schemas.microsoft.com/office/word/2006/wordml" xmlns:wps="http://schemas.microsoft.com/office/word/2010/wordprocessingShape" mc:Ignorable="w14 w15 w16se w16cid w16 w16cex w16sdtdh wp14">
   <w:p>
     <w:pPr>
       <w:pStyle w:val="Header"/>
@@ -1558,7 +1126,7 @@
 </file>
 
 <file path=word/header3.xml><?xml version="1.0" encoding="utf-8"?>
-<w:hdr xmlns:wpc="http://schemas.microsoft.com/office/word/2010/wordprocessingCanvas" xmlns:cx="http://schemas.microsoft.com/office/drawing/2014/chartex" xmlns:cx1="http://schemas.microsoft.com/office/drawing/2015/9/8/chartex" xmlns:cx2="http://schemas.microsoft.com/office/drawing/2015/10/21/chartex" xmlns:cx3="http://schemas.microsoft.com/office/drawing/2016/5/9/chartex" xmlns:cx4="http://schemas.microsoft.com/office/drawing/2016/5/10/chartex" xmlns:cx5="http://schemas.microsoft.com/office/drawing/2016/5/11/chartex" xmlns:cx6="http://schemas.microsoft.com/office/drawing/2016/5/12/chartex" xmlns:cx7="http://schemas.microsoft.com/office/drawing/2016/5/13/chartex" xmlns:cx8="http://schemas.microsoft.com/office/drawing/2016/5/14/chartex" xmlns:mc="http://schemas.openxmlformats.org/markup-compatibility/2006" xmlns:aink="http://schemas.microsoft.com/office/drawing/2016/ink" xmlns:am3d="http://schemas.microsoft.com/office/drawing/2017/model3d" xmlns:o="urn:schemas-microsoft-com:office:office" xmlns:oel="http://schemas.microsoft.com/office/2019/extlst" xmlns:r="http://schemas.openxmlformats.org/officeDocument/2006/relationships" xmlns:m="http://schemas.openxmlformats.org/officeDocument/2006/math" xmlns:v="urn:schemas-microsoft-com:vml" xmlns:wp14="http://schemas.microsoft.com/office/word/2010/wordprocessingDrawing" xmlns:wp="http://schemas.openxmlformats.org/drawingml/2006/wordprocessingDrawing" xmlns:w10="urn:schemas-microsoft-com:office:word" xmlns:w="http://schemas.openxmlformats.org/wordprocessingml/2006/main" xmlns:w14="http://schemas.microsoft.com/office/word/2010/wordml" xmlns:w15="http://schemas.microsoft.com/office/word/2012/wordml" xmlns:w16cex="http://schemas.microsoft.com/office/word/2018/wordml/cex" xmlns:w16cid="http://schemas.microsoft.com/office/word/2016/wordml/cid" xmlns:w16="http://schemas.microsoft.com/office/word/2018/wordml" xmlns:w16du="http://schemas.microsoft.com/office/word/2023/wordml/word16du" xmlns:w16sdtdh="http://schemas.microsoft.com/office/word/2020/wordml/sdtdatahash" xmlns:w16se="http://schemas.microsoft.com/office/word/2015/wordml/symex" xmlns:wpg="http://schemas.microsoft.com/office/word/2010/wordprocessingGroup" xmlns:wpi="http://schemas.microsoft.com/office/word/2010/wordprocessingInk" xmlns:wne="http://schemas.microsoft.com/office/word/2006/wordml" xmlns:wps="http://schemas.microsoft.com/office/word/2010/wordprocessingShape" mc:Ignorable="w14 w15 w16se w16cid w16 w16cex w16sdtdh w16du wp14">
+<w:hdr xmlns:wpc="http://schemas.microsoft.com/office/word/2010/wordprocessingCanvas" xmlns:cx="http://schemas.microsoft.com/office/drawing/2014/chartex" xmlns:cx1="http://schemas.microsoft.com/office/drawing/2015/9/8/chartex" xmlns:cx2="http://schemas.microsoft.com/office/drawing/2015/10/21/chartex" xmlns:cx3="http://schemas.microsoft.com/office/drawing/2016/5/9/chartex" xmlns:cx4="http://schemas.microsoft.com/office/drawing/2016/5/10/chartex" xmlns:cx5="http://schemas.microsoft.com/office/drawing/2016/5/11/chartex" xmlns:cx6="http://schemas.microsoft.com/office/drawing/2016/5/12/chartex" xmlns:cx7="http://schemas.microsoft.com/office/drawing/2016/5/13/chartex" xmlns:cx8="http://schemas.microsoft.com/office/drawing/2016/5/14/chartex" xmlns:mc="http://schemas.openxmlformats.org/markup-compatibility/2006" xmlns:aink="http://schemas.microsoft.com/office/drawing/2016/ink" xmlns:am3d="http://schemas.microsoft.com/office/drawing/2017/model3d" xmlns:o="urn:schemas-microsoft-com:office:office" xmlns:oel="http://schemas.microsoft.com/office/2019/extlst" xmlns:r="http://schemas.openxmlformats.org/officeDocument/2006/relationships" xmlns:m="http://schemas.openxmlformats.org/officeDocument/2006/math" xmlns:v="urn:schemas-microsoft-com:vml" xmlns:wp14="http://schemas.microsoft.com/office/word/2010/wordprocessingDrawing" xmlns:wp="http://schemas.openxmlformats.org/drawingml/2006/wordprocessingDrawing" xmlns:w10="urn:schemas-microsoft-com:office:word" xmlns:w="http://schemas.openxmlformats.org/wordprocessingml/2006/main" xmlns:w14="http://schemas.microsoft.com/office/word/2010/wordml" xmlns:w15="http://schemas.microsoft.com/office/word/2012/wordml" xmlns:w16cex="http://schemas.microsoft.com/office/word/2018/wordml/cex" xmlns:w16cid="http://schemas.microsoft.com/office/word/2016/wordml/cid" xmlns:w16="http://schemas.microsoft.com/office/word/2018/wordml" xmlns:w16sdtdh="http://schemas.microsoft.com/office/word/2020/wordml/sdtdatahash" xmlns:w16se="http://schemas.microsoft.com/office/word/2015/wordml/symex" xmlns:wpg="http://schemas.microsoft.com/office/word/2010/wordprocessingGroup" xmlns:wpi="http://schemas.microsoft.com/office/word/2010/wordprocessingInk" xmlns:wne="http://schemas.microsoft.com/office/word/2006/wordml" xmlns:wps="http://schemas.microsoft.com/office/word/2010/wordprocessingShape" mc:Ignorable="w14 w15 w16se w16cid w16 w16cex w16sdtdh wp14">
   <w:p>
     <w:pPr>
       <w:pStyle w:val="Header"/>
@@ -1568,7 +1136,7 @@
 </file>
 
 <file path=word/numbering.xml><?xml version="1.0" encoding="utf-8"?>
-<w:numbering xmlns:wpc="http://schemas.microsoft.com/office/word/2010/wordprocessingCanvas" xmlns:cx="http://schemas.microsoft.com/office/drawing/2014/chartex" xmlns:cx1="http://schemas.microsoft.com/office/drawing/2015/9/8/chartex" xmlns:cx2="http://schemas.microsoft.com/office/drawing/2015/10/21/chartex" xmlns:cx3="http://schemas.microsoft.com/office/drawing/2016/5/9/chartex" xmlns:cx4="http://schemas.microsoft.com/office/drawing/2016/5/10/chartex" xmlns:cx5="http://schemas.microsoft.com/office/drawing/2016/5/11/chartex" xmlns:cx6="http://schemas.microsoft.com/office/drawing/2016/5/12/chartex" xmlns:cx7="http://schemas.microsoft.com/office/drawing/2016/5/13/chartex" xmlns:cx8="http://schemas.microsoft.com/office/drawing/2016/5/14/chartex" xmlns:mc="http://schemas.openxmlformats.org/markup-compatibility/2006" xmlns:aink="http://schemas.microsoft.com/office/drawing/2016/ink" xmlns:am3d="http://schemas.microsoft.com/office/drawing/2017/model3d" xmlns:o="urn:schemas-microsoft-com:office:office" xmlns:oel="http://schemas.microsoft.com/office/2019/extlst" xmlns:r="http://schemas.openxmlformats.org/officeDocument/2006/relationships" xmlns:m="http://schemas.openxmlformats.org/officeDocument/2006/math" xmlns:v="urn:schemas-microsoft-com:vml" xmlns:wp14="http://schemas.microsoft.com/office/word/2010/wordprocessingDrawing" xmlns:wp="http://schemas.openxmlformats.org/drawingml/2006/wordprocessingDrawing" xmlns:w10="urn:schemas-microsoft-com:office:word" xmlns:w="http://schemas.openxmlformats.org/wordprocessingml/2006/main" xmlns:w14="http://schemas.microsoft.com/office/word/2010/wordml" xmlns:w15="http://schemas.microsoft.com/office/word/2012/wordml" xmlns:w16cex="http://schemas.microsoft.com/office/word/2018/wordml/cex" xmlns:w16cid="http://schemas.microsoft.com/office/word/2016/wordml/cid" xmlns:w16="http://schemas.microsoft.com/office/word/2018/wordml" xmlns:w16du="http://schemas.microsoft.com/office/word/2023/wordml/word16du" xmlns:w16sdtdh="http://schemas.microsoft.com/office/word/2020/wordml/sdtdatahash" xmlns:w16se="http://schemas.microsoft.com/office/word/2015/wordml/symex" xmlns:wpg="http://schemas.microsoft.com/office/word/2010/wordprocessingGroup" xmlns:wpi="http://schemas.microsoft.com/office/word/2010/wordprocessingInk" xmlns:wne="http://schemas.microsoft.com/office/word/2006/wordml" xmlns:wps="http://schemas.microsoft.com/office/word/2010/wordprocessingShape" mc:Ignorable="w14 w15 w16se w16cid w16 w16cex w16sdtdh w16du wp14">
+<w:numbering xmlns:wpc="http://schemas.microsoft.com/office/word/2010/wordprocessingCanvas" xmlns:cx="http://schemas.microsoft.com/office/drawing/2014/chartex" xmlns:cx1="http://schemas.microsoft.com/office/drawing/2015/9/8/chartex" xmlns:cx2="http://schemas.microsoft.com/office/drawing/2015/10/21/chartex" xmlns:cx3="http://schemas.microsoft.com/office/drawing/2016/5/9/chartex" xmlns:cx4="http://schemas.microsoft.com/office/drawing/2016/5/10/chartex" xmlns:cx5="http://schemas.microsoft.com/office/drawing/2016/5/11/chartex" xmlns:cx6="http://schemas.microsoft.com/office/drawing/2016/5/12/chartex" xmlns:cx7="http://schemas.microsoft.com/office/drawing/2016/5/13/chartex" xmlns:cx8="http://schemas.microsoft.com/office/drawing/2016/5/14/chartex" xmlns:mc="http://schemas.openxmlformats.org/markup-compatibility/2006" xmlns:aink="http://schemas.microsoft.com/office/drawing/2016/ink" xmlns:am3d="http://schemas.microsoft.com/office/drawing/2017/model3d" xmlns:o="urn:schemas-microsoft-com:office:office" xmlns:oel="http://schemas.microsoft.com/office/2019/extlst" xmlns:r="http://schemas.openxmlformats.org/officeDocument/2006/relationships" xmlns:m="http://schemas.openxmlformats.org/officeDocument/2006/math" xmlns:v="urn:schemas-microsoft-com:vml" xmlns:wp14="http://schemas.microsoft.com/office/word/2010/wordprocessingDrawing" xmlns:wp="http://schemas.openxmlformats.org/drawingml/2006/wordprocessingDrawing" xmlns:w10="urn:schemas-microsoft-com:office:word" xmlns:w="http://schemas.openxmlformats.org/wordprocessingml/2006/main" xmlns:w14="http://schemas.microsoft.com/office/word/2010/wordml" xmlns:w15="http://schemas.microsoft.com/office/word/2012/wordml" xmlns:w16cex="http://schemas.microsoft.com/office/word/2018/wordml/cex" xmlns:w16cid="http://schemas.microsoft.com/office/word/2016/wordml/cid" xmlns:w16="http://schemas.microsoft.com/office/word/2018/wordml" xmlns:w16sdtdh="http://schemas.microsoft.com/office/word/2020/wordml/sdtdatahash" xmlns:w16se="http://schemas.microsoft.com/office/word/2015/wordml/symex" xmlns:wpg="http://schemas.microsoft.com/office/word/2010/wordprocessingGroup" xmlns:wpi="http://schemas.microsoft.com/office/word/2010/wordprocessingInk" xmlns:wne="http://schemas.microsoft.com/office/word/2006/wordml" xmlns:wps="http://schemas.microsoft.com/office/word/2010/wordprocessingShape" mc:Ignorable="w14 w15 w16se w16cid w16 w16cex w16sdtdh wp14">
   <w:abstractNum w:abstractNumId="0" w15:restartNumberingAfterBreak="0">
     <w:nsid w:val="2C142B8F"/>
     <w:multiLevelType w:val="hybridMultilevel"/>
@@ -2063,7 +1631,7 @@
 </file>
 
 <file path=word/styles.xml><?xml version="1.0" encoding="utf-8"?>
-<w:styles xmlns:mc="http://schemas.openxmlformats.org/markup-compatibility/2006" xmlns:r="http://schemas.openxmlformats.org/officeDocument/2006/relationships" xmlns:w="http://schemas.openxmlformats.org/wordprocessingml/2006/main" xmlns:w14="http://schemas.microsoft.com/office/word/2010/wordml" xmlns:w15="http://schemas.microsoft.com/office/word/2012/wordml" xmlns:w16cex="http://schemas.microsoft.com/office/word/2018/wordml/cex" xmlns:w16cid="http://schemas.microsoft.com/office/word/2016/wordml/cid" xmlns:w16="http://schemas.microsoft.com/office/word/2018/wordml" xmlns:w16du="http://schemas.microsoft.com/office/word/2023/wordml/word16du" xmlns:w16sdtdh="http://schemas.microsoft.com/office/word/2020/wordml/sdtdatahash" xmlns:w16se="http://schemas.microsoft.com/office/word/2015/wordml/symex" mc:Ignorable="w14 w15 w16se w16cid w16 w16cex w16sdtdh w16du">
+<w:styles xmlns:mc="http://schemas.openxmlformats.org/markup-compatibility/2006" xmlns:r="http://schemas.openxmlformats.org/officeDocument/2006/relationships" xmlns:w="http://schemas.openxmlformats.org/wordprocessingml/2006/main" xmlns:w14="http://schemas.microsoft.com/office/word/2010/wordml" xmlns:w15="http://schemas.microsoft.com/office/word/2012/wordml" xmlns:w16cex="http://schemas.microsoft.com/office/word/2018/wordml/cex" xmlns:w16cid="http://schemas.microsoft.com/office/word/2016/wordml/cid" xmlns:w16="http://schemas.microsoft.com/office/word/2018/wordml" xmlns:w16sdtdh="http://schemas.microsoft.com/office/word/2020/wordml/sdtdatahash" xmlns:w16se="http://schemas.microsoft.com/office/word/2015/wordml/symex" mc:Ignorable="w14 w15 w16se w16cid w16 w16cex w16sdtdh">
   <w:docDefaults>
     <w:rPrDefault>
       <w:rPr>
